--- a/Presentation/Resumes/dossier-projet.docx
+++ b/Presentation/Resumes/dossier-projet.docx
@@ -4149,37 +4149,21 @@
           <w:szCs w:val="22"/>
         </w:rPr>
         <w:tab/>
-        <w:t>………………………………………………………………………………………………………</w:t>
-      </w:r>
-      <w:proofErr w:type="gramStart"/>
+        <w:t>…………………………………………………………………………………………………………</w:t>
+      </w:r>
       <w:r>
         <w:rPr>
           <w:sz w:val="22"/>
           <w:szCs w:val="22"/>
         </w:rPr>
-        <w:t>…</w:t>
+        <w:t>..</w:t>
       </w:r>
       <w:r>
         <w:rPr>
           <w:sz w:val="22"/>
           <w:szCs w:val="22"/>
         </w:rPr>
-        <w:t>..</w:t>
-      </w:r>
-      <w:r>
-        <w:rPr>
-          <w:sz w:val="22"/>
-          <w:szCs w:val="22"/>
-        </w:rPr>
-        <w:t>..</w:t>
-      </w:r>
-      <w:proofErr w:type="gramEnd"/>
-      <w:r>
-        <w:rPr>
-          <w:sz w:val="22"/>
-          <w:szCs w:val="22"/>
-        </w:rPr>
-        <w:t>…</w:t>
+        <w:t>..…</w:t>
       </w:r>
       <w:r>
         <w:rPr>
@@ -4214,17 +4198,8 @@
           <w:sz w:val="22"/>
           <w:szCs w:val="22"/>
         </w:rPr>
-        <w:t xml:space="preserve">    …………………………………………………………………………</w:t>
-      </w:r>
-      <w:proofErr w:type="gramStart"/>
-      <w:r>
-        <w:rPr>
-          <w:sz w:val="22"/>
-          <w:szCs w:val="22"/>
-        </w:rPr>
-        <w:t>…....</w:t>
-      </w:r>
-      <w:proofErr w:type="gramEnd"/>
+        <w:t xml:space="preserve">    ……………………………………………………………………………....</w:t>
+      </w:r>
       <w:r>
         <w:rPr>
           <w:sz w:val="22"/>
@@ -4258,23 +4233,7 @@
           <w:sz w:val="22"/>
           <w:szCs w:val="22"/>
         </w:rPr>
-        <w:t xml:space="preserve">        </w:t>
-      </w:r>
-      <w:proofErr w:type="gramStart"/>
-      <w:r>
-        <w:rPr>
-          <w:sz w:val="22"/>
-          <w:szCs w:val="22"/>
-        </w:rPr>
-        <w:t xml:space="preserve"> .…</w:t>
-      </w:r>
-      <w:proofErr w:type="gramEnd"/>
-      <w:r>
-        <w:rPr>
-          <w:sz w:val="22"/>
-          <w:szCs w:val="22"/>
-        </w:rPr>
-        <w:t>…………………………………………………………………………...</w:t>
+        <w:t xml:space="preserve">         .……………………………………………………………………………...</w:t>
       </w:r>
       <w:r>
         <w:rPr>
@@ -4316,23 +4275,7 @@
           <w:sz w:val="22"/>
           <w:szCs w:val="22"/>
         </w:rPr>
-        <w:t xml:space="preserve">   </w:t>
-      </w:r>
-      <w:proofErr w:type="gramStart"/>
-      <w:r>
-        <w:rPr>
-          <w:sz w:val="22"/>
-          <w:szCs w:val="22"/>
-        </w:rPr>
-        <w:t xml:space="preserve"> .…</w:t>
-      </w:r>
-      <w:proofErr w:type="gramEnd"/>
-      <w:r>
-        <w:rPr>
-          <w:sz w:val="22"/>
-          <w:szCs w:val="22"/>
-        </w:rPr>
-        <w:t>……………………………………………………………..…..…</w:t>
+        <w:t xml:space="preserve">    .………………………………………………………………..…..…</w:t>
       </w:r>
       <w:r>
         <w:rPr>
@@ -4374,24 +4317,15 @@
           <w:sz w:val="22"/>
           <w:szCs w:val="22"/>
         </w:rPr>
-        <w:t xml:space="preserve">    </w:t>
-      </w:r>
-      <w:proofErr w:type="gramStart"/>
+        <w:t xml:space="preserve">     </w:t>
+      </w:r>
       <w:r>
         <w:rPr>
           <w:sz w:val="22"/>
           <w:szCs w:val="22"/>
         </w:rPr>
-        <w:t xml:space="preserve"> </w:t>
-      </w:r>
-      <w:r>
-        <w:rPr>
-          <w:sz w:val="22"/>
-          <w:szCs w:val="22"/>
-        </w:rPr>
         <w:t>..</w:t>
       </w:r>
-      <w:proofErr w:type="gramEnd"/>
       <w:r>
         <w:rPr>
           <w:sz w:val="22"/>
@@ -4455,23 +4389,7 @@
           <w:sz w:val="22"/>
           <w:szCs w:val="22"/>
         </w:rPr>
-        <w:t xml:space="preserve">     ………………………</w:t>
-      </w:r>
-      <w:proofErr w:type="gramStart"/>
-      <w:r>
-        <w:rPr>
-          <w:sz w:val="22"/>
-          <w:szCs w:val="22"/>
-        </w:rPr>
-        <w:t>…….</w:t>
-      </w:r>
-      <w:proofErr w:type="gramEnd"/>
-      <w:r>
-        <w:rPr>
-          <w:sz w:val="22"/>
-          <w:szCs w:val="22"/>
-        </w:rPr>
-        <w:t>.…</w:t>
+        <w:t xml:space="preserve">     ……………………………..…</w:t>
       </w:r>
       <w:r>
         <w:rPr>
@@ -4541,23 +4459,7 @@
           <w:sz w:val="22"/>
           <w:szCs w:val="22"/>
         </w:rPr>
-        <w:t xml:space="preserve">      </w:t>
-      </w:r>
-      <w:proofErr w:type="gramStart"/>
-      <w:r>
-        <w:rPr>
-          <w:sz w:val="22"/>
-          <w:szCs w:val="22"/>
-        </w:rPr>
-        <w:t xml:space="preserve"> .…</w:t>
-      </w:r>
-      <w:proofErr w:type="gramEnd"/>
-      <w:r>
-        <w:rPr>
-          <w:sz w:val="22"/>
-          <w:szCs w:val="22"/>
-        </w:rPr>
-        <w:t>………………………………………………………………………</w:t>
+        <w:t xml:space="preserve">       .…………………………………………………………………………</w:t>
       </w:r>
       <w:r>
         <w:rPr>
@@ -4585,37 +4487,21 @@
           <w:sz w:val="22"/>
           <w:szCs w:val="22"/>
         </w:rPr>
-        <w:t xml:space="preserve">Publics </w:t>
-      </w:r>
-      <w:proofErr w:type="gramStart"/>
+        <w:t>Publics visés</w:t>
+      </w:r>
       <w:r>
         <w:rPr>
           <w:sz w:val="22"/>
           <w:szCs w:val="22"/>
         </w:rPr>
-        <w:t>visés</w:t>
+        <w:t xml:space="preserve">  </w:t>
       </w:r>
       <w:r>
         <w:rPr>
           <w:sz w:val="22"/>
           <w:szCs w:val="22"/>
         </w:rPr>
-        <w:t xml:space="preserve">  </w:t>
-      </w:r>
-      <w:r>
-        <w:rPr>
-          <w:sz w:val="22"/>
-          <w:szCs w:val="22"/>
-        </w:rPr>
-        <w:t>…</w:t>
-      </w:r>
-      <w:proofErr w:type="gramEnd"/>
-      <w:r>
-        <w:rPr>
-          <w:sz w:val="22"/>
-          <w:szCs w:val="22"/>
-        </w:rPr>
-        <w:t>……………………….</w:t>
+        <w:t>………………………….</w:t>
       </w:r>
       <w:r>
         <w:rPr>
@@ -4638,7 +4524,6 @@
           <w:szCs w:val="22"/>
         </w:rPr>
       </w:pPr>
-      <w:proofErr w:type="gramStart"/>
       <w:r>
         <w:rPr>
           <w:sz w:val="22"/>
@@ -4658,15 +4543,7 @@
           <w:sz w:val="22"/>
           <w:szCs w:val="22"/>
         </w:rPr>
-        <w:t>…</w:t>
-      </w:r>
-      <w:proofErr w:type="gramEnd"/>
-      <w:r>
-        <w:rPr>
-          <w:sz w:val="22"/>
-          <w:szCs w:val="22"/>
-        </w:rPr>
-        <w:t>…………………..</w:t>
+        <w:t>……………………..</w:t>
       </w:r>
       <w:r>
         <w:rPr>
@@ -4799,17 +4676,8 @@
           <w:sz w:val="22"/>
           <w:szCs w:val="22"/>
         </w:rPr>
-        <w:t>……………………………………………………………………………</w:t>
-      </w:r>
-      <w:proofErr w:type="gramStart"/>
-      <w:r>
-        <w:rPr>
-          <w:sz w:val="22"/>
-          <w:szCs w:val="22"/>
-        </w:rPr>
-        <w:t>…….</w:t>
-      </w:r>
-      <w:proofErr w:type="gramEnd"/>
+        <w:t>………………………………………………………………………………….</w:t>
+      </w:r>
       <w:r>
         <w:rPr>
           <w:sz w:val="22"/>
@@ -4838,7 +4706,6 @@
         </w:rPr>
         <w:t xml:space="preserve">Technologies </w:t>
       </w:r>
-      <w:proofErr w:type="gramStart"/>
       <w:r>
         <w:rPr>
           <w:sz w:val="22"/>
@@ -4851,29 +4718,35 @@
           <w:sz w:val="22"/>
           <w:szCs w:val="22"/>
         </w:rPr>
-        <w:t xml:space="preserve">  …</w:t>
-      </w:r>
-      <w:proofErr w:type="gramEnd"/>
+        <w:t xml:space="preserve">  ………………………</w:t>
+      </w:r>
       <w:r>
         <w:rPr>
           <w:sz w:val="22"/>
           <w:szCs w:val="22"/>
         </w:rPr>
-        <w:t>……………………</w:t>
+        <w:t>…</w:t>
       </w:r>
       <w:r>
         <w:rPr>
           <w:sz w:val="22"/>
           <w:szCs w:val="22"/>
         </w:rPr>
-        <w:t>…</w:t>
+        <w:t>…………………………………………………………</w:t>
       </w:r>
       <w:r>
         <w:rPr>
           <w:sz w:val="22"/>
           <w:szCs w:val="22"/>
         </w:rPr>
-        <w:t>………………………………………………………………………1</w:t>
+        <w:t>…</w:t>
+      </w:r>
+      <w:r>
+        <w:rPr>
+          <w:sz w:val="22"/>
+          <w:szCs w:val="22"/>
+        </w:rPr>
+        <w:t>…………1</w:t>
       </w:r>
       <w:r>
         <w:rPr>
@@ -4908,30 +4781,28 @@
           <w:sz w:val="22"/>
           <w:szCs w:val="22"/>
         </w:rPr>
-        <w:t xml:space="preserve"> …………………………</w:t>
-      </w:r>
-      <w:proofErr w:type="gramStart"/>
+        <w:t xml:space="preserve"> ………………………………..</w:t>
+      </w:r>
       <w:r>
         <w:rPr>
           <w:sz w:val="22"/>
           <w:szCs w:val="22"/>
         </w:rPr>
-        <w:t>…….</w:t>
-      </w:r>
-      <w:proofErr w:type="gramEnd"/>
+        <w:t>…………………………………………………………………</w:t>
+      </w:r>
       <w:r>
         <w:rPr>
           <w:sz w:val="22"/>
           <w:szCs w:val="22"/>
         </w:rPr>
-        <w:t>.</w:t>
+        <w:t>…</w:t>
       </w:r>
       <w:r>
         <w:rPr>
           <w:sz w:val="22"/>
           <w:szCs w:val="22"/>
         </w:rPr>
-        <w:t>…………………………………………………………………………12</w:t>
+        <w:t>……12</w:t>
       </w:r>
     </w:p>
     <w:p>
@@ -4947,7 +4818,6 @@
           <w:szCs w:val="22"/>
         </w:rPr>
       </w:pPr>
-      <w:proofErr w:type="gramStart"/>
       <w:r>
         <w:rPr>
           <w:sz w:val="22"/>
@@ -4960,15 +4830,7 @@
           <w:sz w:val="22"/>
           <w:szCs w:val="22"/>
         </w:rPr>
-        <w:t xml:space="preserve">  …</w:t>
-      </w:r>
-      <w:proofErr w:type="gramEnd"/>
-      <w:r>
-        <w:rPr>
-          <w:sz w:val="22"/>
-          <w:szCs w:val="22"/>
-        </w:rPr>
-        <w:t>………………………………..</w:t>
+        <w:t xml:space="preserve">  …………………………………..</w:t>
       </w:r>
       <w:r>
         <w:rPr>
@@ -5038,23 +4900,7 @@
           <w:sz w:val="22"/>
           <w:szCs w:val="22"/>
         </w:rPr>
-        <w:t xml:space="preserve"> …………………………………</w:t>
-      </w:r>
-      <w:proofErr w:type="gramStart"/>
-      <w:r>
-        <w:rPr>
-          <w:sz w:val="22"/>
-          <w:szCs w:val="22"/>
-        </w:rPr>
-        <w:t>…….</w:t>
-      </w:r>
-      <w:proofErr w:type="gramEnd"/>
-      <w:r>
-        <w:rPr>
-          <w:sz w:val="22"/>
-          <w:szCs w:val="22"/>
-        </w:rPr>
-        <w:t>.</w:t>
+        <w:t xml:space="preserve"> ………………………………………..</w:t>
       </w:r>
       <w:r>
         <w:rPr>
@@ -5141,17 +4987,8 @@
           <w:sz w:val="24"/>
           <w:szCs w:val="24"/>
         </w:rPr>
-        <w:t xml:space="preserve"> ……………………………………………………………………</w:t>
-      </w:r>
-      <w:proofErr w:type="gramStart"/>
-      <w:r>
-        <w:rPr>
-          <w:sz w:val="24"/>
-          <w:szCs w:val="24"/>
-        </w:rPr>
-        <w:t>…….</w:t>
-      </w:r>
-      <w:proofErr w:type="gramEnd"/>
+        <w:t xml:space="preserve"> ………………………………………………………………………….</w:t>
+      </w:r>
       <w:r>
         <w:rPr>
           <w:sz w:val="22"/>
@@ -5262,37 +5099,21 @@
           <w:sz w:val="22"/>
           <w:szCs w:val="22"/>
         </w:rPr>
-        <w:t xml:space="preserve">Les </w:t>
-      </w:r>
-      <w:proofErr w:type="gramStart"/>
+        <w:t>Les bundles</w:t>
+      </w:r>
       <w:r>
         <w:rPr>
           <w:sz w:val="22"/>
           <w:szCs w:val="22"/>
         </w:rPr>
-        <w:t>bundles</w:t>
+        <w:t xml:space="preserve"> </w:t>
       </w:r>
       <w:r>
         <w:rPr>
           <w:sz w:val="22"/>
           <w:szCs w:val="22"/>
         </w:rPr>
-        <w:t xml:space="preserve"> </w:t>
-      </w:r>
-      <w:r>
-        <w:rPr>
-          <w:sz w:val="22"/>
-          <w:szCs w:val="22"/>
-        </w:rPr>
-        <w:t xml:space="preserve"> …</w:t>
-      </w:r>
-      <w:proofErr w:type="gramEnd"/>
-      <w:r>
-        <w:rPr>
-          <w:sz w:val="22"/>
-          <w:szCs w:val="22"/>
-        </w:rPr>
-        <w:t>…………………………………………………………………</w:t>
+        <w:t xml:space="preserve"> ……………………………………………………………………</w:t>
       </w:r>
       <w:r>
         <w:rPr>
@@ -5390,23 +5211,7 @@
           <w:sz w:val="22"/>
           <w:szCs w:val="22"/>
         </w:rPr>
-        <w:t>…………………………………………………………</w:t>
-      </w:r>
-      <w:proofErr w:type="gramStart"/>
-      <w:r>
-        <w:rPr>
-          <w:sz w:val="22"/>
-          <w:szCs w:val="22"/>
-        </w:rPr>
-        <w:t>…….</w:t>
-      </w:r>
-      <w:proofErr w:type="gramEnd"/>
-      <w:r>
-        <w:rPr>
-          <w:sz w:val="22"/>
-          <w:szCs w:val="22"/>
-        </w:rPr>
-        <w:t>.</w:t>
+        <w:t>………………………………………………………………..</w:t>
       </w:r>
       <w:r>
         <w:rPr>
@@ -5455,7 +5260,14 @@
           <w:sz w:val="22"/>
           <w:szCs w:val="22"/>
         </w:rPr>
-        <w:t>……………</w:t>
+        <w:t>…………</w:t>
+      </w:r>
+      <w:r>
+        <w:rPr>
+          <w:sz w:val="22"/>
+          <w:szCs w:val="22"/>
+        </w:rPr>
+        <w:t>...</w:t>
       </w:r>
       <w:r>
         <w:rPr>
@@ -5504,17 +5316,8 @@
           <w:sz w:val="22"/>
           <w:szCs w:val="22"/>
         </w:rPr>
-        <w:t>…………………………………………</w:t>
-      </w:r>
-      <w:proofErr w:type="gramStart"/>
-      <w:r>
-        <w:rPr>
-          <w:sz w:val="22"/>
-          <w:szCs w:val="22"/>
-        </w:rPr>
-        <w:t>…….</w:t>
-      </w:r>
-      <w:proofErr w:type="gramEnd"/>
+        <w:t>……………………………………………….</w:t>
+      </w:r>
       <w:r>
         <w:rPr>
           <w:sz w:val="22"/>
@@ -5569,23 +5372,7 @@
           <w:sz w:val="22"/>
           <w:szCs w:val="22"/>
         </w:rPr>
-        <w:t>……………………………………………………………………………………</w:t>
-      </w:r>
-      <w:proofErr w:type="gramStart"/>
-      <w:r>
-        <w:rPr>
-          <w:sz w:val="22"/>
-          <w:szCs w:val="22"/>
-        </w:rPr>
-        <w:t>…….</w:t>
-      </w:r>
-      <w:proofErr w:type="gramEnd"/>
-      <w:r>
-        <w:rPr>
-          <w:sz w:val="22"/>
-          <w:szCs w:val="22"/>
-        </w:rPr>
-        <w:t>.</w:t>
+        <w:t>…………………………………………………………………………………………..</w:t>
       </w:r>
       <w:r>
         <w:rPr>
@@ -5634,23 +5421,7 @@
           <w:sz w:val="22"/>
           <w:szCs w:val="22"/>
         </w:rPr>
-        <w:t>………………………………………………………</w:t>
-      </w:r>
-      <w:proofErr w:type="gramStart"/>
-      <w:r>
-        <w:rPr>
-          <w:sz w:val="22"/>
-          <w:szCs w:val="22"/>
-        </w:rPr>
-        <w:t>…….</w:t>
-      </w:r>
-      <w:proofErr w:type="gramEnd"/>
-      <w:r>
-        <w:rPr>
-          <w:sz w:val="22"/>
-          <w:szCs w:val="22"/>
-        </w:rPr>
-        <w:t>.</w:t>
+        <w:t>……………………………………………………………..</w:t>
       </w:r>
       <w:r>
         <w:rPr>
@@ -5699,23 +5470,7 @@
           <w:sz w:val="22"/>
           <w:szCs w:val="22"/>
         </w:rPr>
-        <w:t>……</w:t>
-      </w:r>
-      <w:proofErr w:type="gramStart"/>
-      <w:r>
-        <w:rPr>
-          <w:sz w:val="22"/>
-          <w:szCs w:val="22"/>
-        </w:rPr>
-        <w:t>…….</w:t>
-      </w:r>
-      <w:proofErr w:type="gramEnd"/>
-      <w:r>
-        <w:rPr>
-          <w:sz w:val="22"/>
-          <w:szCs w:val="22"/>
-        </w:rPr>
-        <w:t>.21</w:t>
+        <w:t>…………..21</w:t>
       </w:r>
     </w:p>
     <w:p>
@@ -5750,23 +5505,7 @@
           <w:sz w:val="22"/>
           <w:szCs w:val="22"/>
         </w:rPr>
-        <w:t>………………………………………………………………</w:t>
-      </w:r>
-      <w:proofErr w:type="gramStart"/>
-      <w:r>
-        <w:rPr>
-          <w:sz w:val="22"/>
-          <w:szCs w:val="22"/>
-        </w:rPr>
-        <w:t>…….</w:t>
-      </w:r>
-      <w:proofErr w:type="gramEnd"/>
-      <w:r>
-        <w:rPr>
-          <w:sz w:val="22"/>
-          <w:szCs w:val="22"/>
-        </w:rPr>
-        <w:t>.</w:t>
+        <w:t>……………………………………………………………………..</w:t>
       </w:r>
       <w:r>
         <w:rPr>
@@ -5815,30 +5554,28 @@
           <w:sz w:val="22"/>
           <w:szCs w:val="22"/>
         </w:rPr>
-        <w:t>……………………………………………………………………………</w:t>
+        <w:t>……………………………………………………</w:t>
       </w:r>
       <w:r>
         <w:rPr>
           <w:sz w:val="22"/>
           <w:szCs w:val="22"/>
         </w:rPr>
-        <w:t>………</w:t>
-      </w:r>
-      <w:proofErr w:type="gramStart"/>
+        <w:t>.</w:t>
+      </w:r>
       <w:r>
         <w:rPr>
           <w:sz w:val="22"/>
           <w:szCs w:val="22"/>
         </w:rPr>
-        <w:t>…….</w:t>
-      </w:r>
-      <w:proofErr w:type="gramEnd"/>
+        <w:t>………………………</w:t>
+      </w:r>
       <w:r>
         <w:rPr>
           <w:sz w:val="22"/>
           <w:szCs w:val="22"/>
         </w:rPr>
-        <w:t>2</w:t>
+        <w:t>…………….2</w:t>
       </w:r>
       <w:r>
         <w:rPr>
@@ -6767,7 +6504,6 @@
               </w:rPr>
             </w:pPr>
             <w:proofErr w:type="spellStart"/>
-            <w:proofErr w:type="gramStart"/>
             <w:r>
               <w:rPr>
                 <w:sz w:val="24"/>
@@ -6776,7 +6512,6 @@
               <w:t>iduser</w:t>
             </w:r>
             <w:proofErr w:type="spellEnd"/>
-            <w:proofErr w:type="gramEnd"/>
           </w:p>
         </w:tc>
         <w:tc>
@@ -6976,7 +6711,6 @@
               </w:rPr>
             </w:pPr>
             <w:proofErr w:type="spellStart"/>
-            <w:proofErr w:type="gramStart"/>
             <w:r>
               <w:rPr>
                 <w:sz w:val="24"/>
@@ -6985,7 +6719,6 @@
               <w:t>prenom</w:t>
             </w:r>
             <w:proofErr w:type="spellEnd"/>
-            <w:proofErr w:type="gramEnd"/>
           </w:p>
           <w:p>
             <w:pPr>
@@ -7184,7 +6917,6 @@
                 <w:szCs w:val="24"/>
               </w:rPr>
             </w:pPr>
-            <w:proofErr w:type="gramStart"/>
             <w:r>
               <w:rPr>
                 <w:sz w:val="24"/>
@@ -7192,7 +6924,6 @@
               </w:rPr>
               <w:t>password</w:t>
             </w:r>
-            <w:proofErr w:type="gramEnd"/>
           </w:p>
           <w:p>
             <w:pPr>
@@ -7489,7 +7220,6 @@
                 <w:szCs w:val="24"/>
               </w:rPr>
             </w:pPr>
-            <w:proofErr w:type="gramStart"/>
             <w:r>
               <w:rPr>
                 <w:sz w:val="24"/>
@@ -7497,7 +7227,6 @@
               </w:rPr>
               <w:t>adresse</w:t>
             </w:r>
-            <w:proofErr w:type="gramEnd"/>
           </w:p>
           <w:p>
             <w:pPr>
@@ -7594,7 +7323,6 @@
                 <w:szCs w:val="24"/>
               </w:rPr>
             </w:pPr>
-            <w:proofErr w:type="gramStart"/>
             <w:r>
               <w:rPr>
                 <w:sz w:val="24"/>
@@ -7602,7 +7330,6 @@
               </w:rPr>
               <w:t>superficie</w:t>
             </w:r>
-            <w:proofErr w:type="gramEnd"/>
           </w:p>
           <w:p>
             <w:pPr>
@@ -7810,7 +7537,6 @@
               </w:rPr>
             </w:pPr>
             <w:proofErr w:type="spellStart"/>
-            <w:proofErr w:type="gramStart"/>
             <w:r>
               <w:rPr>
                 <w:sz w:val="24"/>
@@ -7819,7 +7545,6 @@
               <w:t>typebien</w:t>
             </w:r>
             <w:proofErr w:type="spellEnd"/>
-            <w:proofErr w:type="gramEnd"/>
           </w:p>
           <w:p>
             <w:pPr>
@@ -7924,7 +7649,6 @@
               </w:rPr>
             </w:pPr>
             <w:proofErr w:type="spellStart"/>
-            <w:proofErr w:type="gramStart"/>
             <w:r>
               <w:rPr>
                 <w:sz w:val="24"/>
@@ -7934,7 +7658,6 @@
               <w:t>nomquartier</w:t>
             </w:r>
             <w:proofErr w:type="spellEnd"/>
-            <w:proofErr w:type="gramEnd"/>
           </w:p>
           <w:p>
             <w:pPr>
@@ -8039,7 +7762,6 @@
               </w:rPr>
             </w:pPr>
             <w:proofErr w:type="spellStart"/>
-            <w:proofErr w:type="gramStart"/>
             <w:r>
               <w:rPr>
                 <w:sz w:val="24"/>
@@ -8048,7 +7770,6 @@
               <w:t>nomrue</w:t>
             </w:r>
             <w:proofErr w:type="spellEnd"/>
-            <w:proofErr w:type="gramEnd"/>
           </w:p>
           <w:p>
             <w:pPr>
@@ -8160,7 +7881,6 @@
                 <w:szCs w:val="24"/>
               </w:rPr>
             </w:pPr>
-            <w:proofErr w:type="gramStart"/>
             <w:r>
               <w:rPr>
                 <w:sz w:val="24"/>
@@ -8168,7 +7888,6 @@
               </w:rPr>
               <w:t>numrue</w:t>
             </w:r>
-            <w:proofErr w:type="gramEnd"/>
           </w:p>
           <w:p>
             <w:pPr>
@@ -8280,7 +7999,6 @@
               </w:rPr>
             </w:pPr>
             <w:proofErr w:type="spellStart"/>
-            <w:proofErr w:type="gramStart"/>
             <w:r>
               <w:rPr>
                 <w:sz w:val="24"/>
@@ -8289,7 +8007,6 @@
               <w:t>nomville</w:t>
             </w:r>
             <w:proofErr w:type="spellEnd"/>
-            <w:proofErr w:type="gramEnd"/>
           </w:p>
           <w:p>
             <w:pPr>
@@ -8401,7 +8118,6 @@
               </w:rPr>
             </w:pPr>
             <w:proofErr w:type="spellStart"/>
-            <w:proofErr w:type="gramStart"/>
             <w:r>
               <w:rPr>
                 <w:sz w:val="24"/>
@@ -8410,7 +8126,6 @@
               <w:t>codepostale</w:t>
             </w:r>
             <w:proofErr w:type="spellEnd"/>
-            <w:proofErr w:type="gramEnd"/>
           </w:p>
           <w:p>
             <w:pPr>
@@ -8514,7 +8229,6 @@
                 <w:szCs w:val="24"/>
               </w:rPr>
             </w:pPr>
-            <w:proofErr w:type="gramStart"/>
             <w:r>
               <w:rPr>
                 <w:sz w:val="24"/>
@@ -8522,7 +8236,6 @@
               </w:rPr>
               <w:t>message</w:t>
             </w:r>
-            <w:proofErr w:type="gramEnd"/>
           </w:p>
           <w:p>
             <w:pPr>
@@ -8620,7 +8333,6 @@
               </w:rPr>
             </w:pPr>
             <w:proofErr w:type="spellStart"/>
-            <w:proofErr w:type="gramStart"/>
             <w:r>
               <w:rPr>
                 <w:sz w:val="24"/>
@@ -8629,7 +8341,6 @@
               <w:t>nomimage</w:t>
             </w:r>
             <w:proofErr w:type="spellEnd"/>
-            <w:proofErr w:type="gramEnd"/>
           </w:p>
           <w:p>
             <w:pPr>
@@ -8844,21 +8555,12 @@
               </w:rPr>
             </w:pPr>
             <w:proofErr w:type="spellStart"/>
-            <w:proofErr w:type="gramStart"/>
             <w:r>
               <w:rPr>
                 <w:sz w:val="24"/>
                 <w:szCs w:val="24"/>
               </w:rPr>
-              <w:t>date</w:t>
-            </w:r>
-            <w:proofErr w:type="gramEnd"/>
-            <w:r>
-              <w:rPr>
-                <w:sz w:val="24"/>
-                <w:szCs w:val="24"/>
-              </w:rPr>
-              <w:t>_inscription</w:t>
+              <w:t>date_inscription</w:t>
             </w:r>
             <w:proofErr w:type="spellEnd"/>
           </w:p>
@@ -8965,7 +8667,6 @@
               </w:rPr>
             </w:pPr>
             <w:proofErr w:type="spellStart"/>
-            <w:proofErr w:type="gramStart"/>
             <w:r>
               <w:rPr>
                 <w:sz w:val="24"/>
@@ -8974,7 +8675,6 @@
               <w:t>username</w:t>
             </w:r>
             <w:proofErr w:type="spellEnd"/>
-            <w:proofErr w:type="gramEnd"/>
           </w:p>
           <w:p>
             <w:pPr>
@@ -9086,7 +8786,6 @@
               </w:rPr>
             </w:pPr>
             <w:proofErr w:type="spellStart"/>
-            <w:proofErr w:type="gramStart"/>
             <w:r>
               <w:rPr>
                 <w:sz w:val="24"/>
@@ -9095,7 +8794,6 @@
               <w:t>etatbien</w:t>
             </w:r>
             <w:proofErr w:type="spellEnd"/>
-            <w:proofErr w:type="gramEnd"/>
           </w:p>
           <w:p>
             <w:pPr>
@@ -9208,7 +8906,6 @@
               </w:rPr>
             </w:pPr>
             <w:proofErr w:type="spellStart"/>
-            <w:proofErr w:type="gramStart"/>
             <w:r>
               <w:rPr>
                 <w:sz w:val="24"/>
@@ -9217,7 +8914,6 @@
               <w:t>status</w:t>
             </w:r>
             <w:proofErr w:type="spellEnd"/>
-            <w:proofErr w:type="gramEnd"/>
           </w:p>
           <w:p>
             <w:pPr>
@@ -9321,7 +9017,6 @@
                 <w:szCs w:val="24"/>
               </w:rPr>
             </w:pPr>
-            <w:proofErr w:type="gramStart"/>
             <w:r>
               <w:rPr>
                 <w:sz w:val="24"/>
@@ -9329,7 +9024,6 @@
               </w:rPr>
               <w:t>description</w:t>
             </w:r>
-            <w:proofErr w:type="gramEnd"/>
           </w:p>
           <w:p>
             <w:pPr>
@@ -9426,21 +9120,12 @@
                 <w:szCs w:val="24"/>
               </w:rPr>
             </w:pPr>
-            <w:proofErr w:type="gramStart"/>
             <w:r>
               <w:rPr>
                 <w:sz w:val="24"/>
                 <w:szCs w:val="24"/>
               </w:rPr>
-              <w:t>prix</w:t>
-            </w:r>
-            <w:proofErr w:type="gramEnd"/>
-            <w:r>
-              <w:rPr>
-                <w:sz w:val="24"/>
-                <w:szCs w:val="24"/>
-              </w:rPr>
-              <w:t xml:space="preserve"> </w:t>
+              <w:t xml:space="preserve">prix </w:t>
             </w:r>
           </w:p>
         </w:tc>
@@ -9633,7 +9318,6 @@
                 <w:szCs w:val="24"/>
               </w:rPr>
             </w:pPr>
-            <w:proofErr w:type="gramStart"/>
             <w:r>
               <w:rPr>
                 <w:sz w:val="24"/>
@@ -9641,7 +9325,6 @@
               </w:rPr>
               <w:t>chambre</w:t>
             </w:r>
-            <w:proofErr w:type="gramEnd"/>
           </w:p>
           <w:p>
             <w:pPr>
@@ -9738,21 +9421,12 @@
                 <w:szCs w:val="24"/>
               </w:rPr>
             </w:pPr>
-            <w:proofErr w:type="gramStart"/>
             <w:r>
               <w:rPr>
                 <w:sz w:val="24"/>
                 <w:szCs w:val="24"/>
               </w:rPr>
-              <w:t>titre</w:t>
-            </w:r>
-            <w:proofErr w:type="gramEnd"/>
-            <w:r>
-              <w:rPr>
-                <w:sz w:val="24"/>
-                <w:szCs w:val="24"/>
-              </w:rPr>
-              <w:t xml:space="preserve"> </w:t>
+              <w:t xml:space="preserve">titre </w:t>
             </w:r>
           </w:p>
         </w:tc>
@@ -9843,7 +9517,6 @@
               </w:rPr>
             </w:pPr>
             <w:proofErr w:type="spellStart"/>
-            <w:proofErr w:type="gramStart"/>
             <w:r>
               <w:rPr>
                 <w:sz w:val="24"/>
@@ -9852,7 +9525,6 @@
               <w:t>nomrôles</w:t>
             </w:r>
             <w:proofErr w:type="spellEnd"/>
-            <w:proofErr w:type="gramEnd"/>
             <w:r>
               <w:rPr>
                 <w:sz w:val="24"/>
@@ -10032,23 +9704,7 @@
           <w:sz w:val="24"/>
           <w:szCs w:val="24"/>
         </w:rPr>
-        <w:t xml:space="preserve">Un mapping objet-relationnel (en anglais </w:t>
-      </w:r>
-      <w:proofErr w:type="spellStart"/>
-      <w:r>
-        <w:rPr>
-          <w:sz w:val="24"/>
-          <w:szCs w:val="24"/>
-        </w:rPr>
-        <w:t>object-relational</w:t>
-      </w:r>
-      <w:proofErr w:type="spellEnd"/>
-      <w:r>
-        <w:rPr>
-          <w:sz w:val="24"/>
-          <w:szCs w:val="24"/>
-        </w:rPr>
-        <w:t xml:space="preserve"> mapping ou ORM) est un type de programme informatique qui se place en interface entre un programme applicatif et une base de données relationnelle pour simuler une base de données orientée objet. Ce programme définit des correspondances entre les schémas de la base de données et les classes du programme applicatif. On </w:t>
+        <w:t xml:space="preserve">Un mapping objet-relationnel (en anglais object-relational mapping ou ORM) est un type de programme informatique qui se place en interface entre un programme applicatif et une base de données relationnelle pour simuler une base de données orientée objet. Ce programme définit des correspondances entre les schémas de la base de données et les classes du programme applicatif. On </w:t>
       </w:r>
       <w:r>
         <w:rPr>
@@ -10120,33 +9776,15 @@
           <w:sz w:val="24"/>
           <w:szCs w:val="24"/>
         </w:rPr>
-        <w:t xml:space="preserve">La commande </w:t>
-      </w:r>
-      <w:proofErr w:type="spellStart"/>
-      <w:r>
-        <w:rPr>
-          <w:sz w:val="24"/>
-          <w:szCs w:val="24"/>
-        </w:rPr>
-        <w:t>make</w:t>
-      </w:r>
-      <w:proofErr w:type="spellEnd"/>
-      <w:r>
-        <w:rPr>
-          <w:sz w:val="24"/>
-          <w:szCs w:val="24"/>
-        </w:rPr>
-        <w:t xml:space="preserve"> entity de </w:t>
-      </w:r>
-      <w:proofErr w:type="spellStart"/>
-      <w:r>
-        <w:rPr>
-          <w:sz w:val="24"/>
-          <w:szCs w:val="24"/>
-        </w:rPr>
-        <w:t>symfony</w:t>
-      </w:r>
-      <w:proofErr w:type="spellEnd"/>
+        <w:t xml:space="preserve">La commande make entity de </w:t>
+      </w:r>
+      <w:r>
+        <w:rPr>
+          <w:sz w:val="24"/>
+          <w:szCs w:val="24"/>
+        </w:rPr>
+        <w:t>Symfony</w:t>
+      </w:r>
       <w:r>
         <w:rPr>
           <w:sz w:val="24"/>
@@ -10180,23 +9818,7 @@
           <w:sz w:val="24"/>
           <w:szCs w:val="24"/>
         </w:rPr>
-        <w:t xml:space="preserve"> par la signature de l’ORM (</w:t>
-      </w:r>
-      <w:proofErr w:type="spellStart"/>
-      <w:r>
-        <w:rPr>
-          <w:sz w:val="24"/>
-          <w:szCs w:val="24"/>
-        </w:rPr>
-        <w:t>ORMEntity</w:t>
-      </w:r>
-      <w:proofErr w:type="spellEnd"/>
-      <w:r>
-        <w:rPr>
-          <w:sz w:val="24"/>
-          <w:szCs w:val="24"/>
-        </w:rPr>
-        <w:t>).</w:t>
+        <w:t xml:space="preserve"> par la signature de l’ORM (ORMEntity).</w:t>
       </w:r>
     </w:p>
     <w:p>
@@ -10485,7 +10107,6 @@
         <w:t>GrumpyGnome</w:t>
       </w:r>
       <w:proofErr w:type="spellEnd"/>
-      <w:proofErr w:type="gramStart"/>
       <w:r>
         <w:rPr>
           <w:rFonts w:ascii="Consolas" w:eastAsia="Times New Roman" w:hAnsi="Consolas" w:cs="Times New Roman"/>
@@ -10494,7 +10115,6 @@
         </w:rPr>
         <w:t>):</w:t>
       </w:r>
-      <w:proofErr w:type="gramEnd"/>
     </w:p>
     <w:p>
       <w:pPr>
@@ -10530,7 +10150,6 @@
         </w:rPr>
         <w:t> </w:t>
       </w:r>
-      <w:proofErr w:type="spellStart"/>
       <w:r>
         <w:rPr>
           <w:rFonts w:ascii="Consolas" w:eastAsia="Times New Roman" w:hAnsi="Consolas" w:cs="Times New Roman"/>
@@ -10539,7 +10158,6 @@
         </w:rPr>
         <w:t>Property</w:t>
       </w:r>
-      <w:proofErr w:type="spellEnd"/>
     </w:p>
     <w:p>
       <w:pPr>
@@ -10724,7 +10342,6 @@
         <w:t> </w:t>
       </w:r>
       <w:proofErr w:type="spellStart"/>
-      <w:proofErr w:type="gramStart"/>
       <w:r>
         <w:rPr>
           <w:rFonts w:ascii="Consolas" w:eastAsia="Times New Roman" w:hAnsi="Consolas" w:cs="Times New Roman"/>
@@ -10742,7 +10359,6 @@
         </w:rPr>
         <w:t>!</w:t>
       </w:r>
-      <w:proofErr w:type="gramEnd"/>
     </w:p>
     <w:p>
       <w:pPr>
@@ -10916,7 +10532,6 @@
         <w:t>fields</w:t>
       </w:r>
       <w:proofErr w:type="spellEnd"/>
-      <w:proofErr w:type="gramStart"/>
       <w:r>
         <w:rPr>
           <w:rFonts w:ascii="Consolas" w:eastAsia="Times New Roman" w:hAnsi="Consolas" w:cs="Times New Roman"/>
@@ -10925,7 +10540,6 @@
         </w:rPr>
         <w:t>):</w:t>
       </w:r>
-      <w:proofErr w:type="gramEnd"/>
     </w:p>
     <w:p>
       <w:pPr>
@@ -10961,7 +10575,6 @@
         </w:rPr>
       </w:pPr>
       <w:proofErr w:type="spellStart"/>
-      <w:proofErr w:type="gramStart"/>
       <w:r>
         <w:rPr>
           <w:rFonts w:ascii="Consolas" w:eastAsia="Times New Roman" w:hAnsi="Consolas" w:cs="Times New Roman"/>
@@ -10977,16 +10590,7 @@
           <w:color w:val="D4D4D4"/>
           <w:lang w:eastAsia="fr-FR"/>
         </w:rPr>
-        <w:t>:</w:t>
-      </w:r>
-      <w:proofErr w:type="gramEnd"/>
-      <w:r>
-        <w:rPr>
-          <w:rFonts w:ascii="Consolas" w:eastAsia="Times New Roman" w:hAnsi="Consolas" w:cs="Times New Roman"/>
-          <w:color w:val="D4D4D4"/>
-          <w:lang w:eastAsia="fr-FR"/>
-        </w:rPr>
-        <w:t> src/Entity/</w:t>
+        <w:t>: src/Entity/</w:t>
       </w:r>
       <w:proofErr w:type="spellStart"/>
       <w:r>
@@ -11015,36 +10619,8 @@
           <w:color w:val="D4D4D4"/>
           <w:lang w:eastAsia="fr-FR"/>
         </w:rPr>
-        <w:t>Add another </w:t>
-      </w:r>
-      <w:proofErr w:type="gramStart"/>
-      <w:r>
-        <w:rPr>
-          <w:rFonts w:ascii="Consolas" w:eastAsia="Times New Roman" w:hAnsi="Consolas" w:cs="Times New Roman"/>
-          <w:color w:val="D4D4D4"/>
-          <w:lang w:eastAsia="fr-FR"/>
-        </w:rPr>
-        <w:t>property?</w:t>
-      </w:r>
-      <w:proofErr w:type="gramEnd"/>
-      <w:r>
-        <w:rPr>
-          <w:rFonts w:ascii="Consolas" w:eastAsia="Times New Roman" w:hAnsi="Consolas" w:cs="Times New Roman"/>
-          <w:color w:val="D4D4D4"/>
-          <w:lang w:eastAsia="fr-FR"/>
-        </w:rPr>
-        <w:t> Enter the property name (or press &lt;return&gt; to stop adding fields</w:t>
-      </w:r>
-      <w:proofErr w:type="gramStart"/>
-      <w:r>
-        <w:rPr>
-          <w:rFonts w:ascii="Consolas" w:eastAsia="Times New Roman" w:hAnsi="Consolas" w:cs="Times New Roman"/>
-          <w:color w:val="D4D4D4"/>
-          <w:lang w:eastAsia="fr-FR"/>
-        </w:rPr>
-        <w:t>):</w:t>
-      </w:r>
-      <w:proofErr w:type="gramEnd"/>
+        <w:t>Add another property? Enter the property name (or press &lt;return&gt; to stop adding fields):</w:t>
+      </w:r>
     </w:p>
     <w:p>
       <w:pPr>
@@ -11084,7 +10660,6 @@
         <w:t>  </w:t>
       </w:r>
       <w:proofErr w:type="spellStart"/>
-      <w:proofErr w:type="gramStart"/>
       <w:r>
         <w:rPr>
           <w:rFonts w:ascii="Consolas" w:eastAsia="Times New Roman" w:hAnsi="Consolas" w:cs="Times New Roman"/>
@@ -11102,7 +10677,6 @@
         </w:rPr>
         <w:t>!</w:t>
       </w:r>
-      <w:proofErr w:type="gramEnd"/>
     </w:p>
     <w:p>
       <w:pPr>
@@ -11114,23 +10688,13 @@
           <w:lang w:eastAsia="fr-FR"/>
         </w:rPr>
       </w:pPr>
-      <w:proofErr w:type="gramStart"/>
-      <w:r>
-        <w:rPr>
-          <w:rFonts w:ascii="Consolas" w:eastAsia="Times New Roman" w:hAnsi="Consolas" w:cs="Times New Roman"/>
-          <w:color w:val="D4D4D4"/>
-          <w:lang w:eastAsia="fr-FR"/>
-        </w:rPr>
-        <w:t>Next:</w:t>
-      </w:r>
-      <w:proofErr w:type="gramEnd"/>
-      <w:r>
-        <w:rPr>
-          <w:rFonts w:ascii="Consolas" w:eastAsia="Times New Roman" w:hAnsi="Consolas" w:cs="Times New Roman"/>
-          <w:color w:val="D4D4D4"/>
-          <w:lang w:eastAsia="fr-FR"/>
-        </w:rPr>
-        <w:t> When you're ready, create a migration with php bin/console make: migration</w:t>
+      <w:r>
+        <w:rPr>
+          <w:rFonts w:ascii="Consolas" w:eastAsia="Times New Roman" w:hAnsi="Consolas" w:cs="Times New Roman"/>
+          <w:color w:val="D4D4D4"/>
+          <w:lang w:eastAsia="fr-FR"/>
+        </w:rPr>
+        <w:t>Next: When you're ready, create a migration with php bin/console make: migration</w:t>
       </w:r>
     </w:p>
     <w:p>
@@ -11153,7 +10717,6 @@
           <w:lang w:eastAsia="fr-FR"/>
         </w:rPr>
       </w:pPr>
-      <w:proofErr w:type="gramStart"/>
       <w:r>
         <w:rPr>
           <w:rFonts w:ascii="Consolas" w:eastAsia="Times New Roman" w:hAnsi="Consolas" w:cs="Times New Roman"/>
@@ -11164,7 +10727,6 @@
         </w:rPr>
         <w:t>Next:</w:t>
       </w:r>
-      <w:proofErr w:type="gramEnd"/>
       <w:r>
         <w:rPr>
           <w:rFonts w:ascii="Consolas" w:eastAsia="Times New Roman" w:hAnsi="Consolas" w:cs="Times New Roman"/>
@@ -11278,7 +10840,6 @@
           <w:lang w:eastAsia="fr-FR"/>
         </w:rPr>
       </w:pPr>
-      <w:proofErr w:type="gramStart"/>
       <w:r>
         <w:rPr>
           <w:rFonts w:ascii="Consolas" w:eastAsia="Times New Roman" w:hAnsi="Consolas" w:cs="Times New Roman"/>
@@ -11289,7 +10850,6 @@
         </w:rPr>
         <w:t>Then:</w:t>
       </w:r>
-      <w:proofErr w:type="gramEnd"/>
       <w:r>
         <w:rPr>
           <w:rFonts w:ascii="Consolas" w:eastAsia="Times New Roman" w:hAnsi="Consolas" w:cs="Times New Roman"/>
@@ -11609,52 +11169,7 @@
         <mc:AlternateContent>
           <mc:Choice Requires="wpi">
             <w:drawing>
-              <wp:anchor distT="0" distB="0" distL="114300" distR="114300" simplePos="0" relativeHeight="251673600" behindDoc="0" locked="0" layoutInCell="1" allowOverlap="1" wp14:anchorId="5303EE48" wp14:editId="5FAEB25A">
-                <wp:simplePos x="0" y="0"/>
-                <wp:positionH relativeFrom="column">
-                  <wp:posOffset>-24605</wp:posOffset>
-                </wp:positionH>
-                <wp:positionV relativeFrom="paragraph">
-                  <wp:posOffset>413070</wp:posOffset>
-                </wp:positionV>
-                <wp:extent cx="127080" cy="1656720"/>
-                <wp:effectExtent l="57150" t="57150" r="63500" b="57785"/>
-                <wp:wrapNone/>
-                <wp:docPr id="36" name="Encre 36"/>
-                <wp:cNvGraphicFramePr/>
-                <a:graphic xmlns:a="http://schemas.openxmlformats.org/drawingml/2006/main">
-                  <a:graphicData uri="http://schemas.microsoft.com/office/word/2010/wordprocessingInk">
-                    <w14:contentPart bwMode="auto" r:id="rId14">
-                      <w14:nvContentPartPr>
-                        <w14:cNvContentPartPr/>
-                      </w14:nvContentPartPr>
-                      <w14:xfrm>
-                        <a:off x="0" y="0"/>
-                        <a:ext cx="127080" cy="1656720"/>
-                      </w14:xfrm>
-                    </w14:contentPart>
-                  </a:graphicData>
-                </a:graphic>
-              </wp:anchor>
-            </w:drawing>
-          </mc:Choice>
-          <mc:Fallback>
-            <w:pict>
-              <v:shape w14:anchorId="15802F3D" id="Encre 36" o:spid="_x0000_s1026" type="#_x0000_t75" style="position:absolute;margin-left:-3.35pt;margin-top:31.15pt;width:12.8pt;height:133.25pt;z-index:251673600;visibility:visible;mso-wrap-style:square;mso-wrap-distance-left:9pt;mso-wrap-distance-top:0;mso-wrap-distance-right:9pt;mso-wrap-distance-bottom:0;mso-position-horizontal:absolute;mso-position-horizontal-relative:text;mso-position-vertical:absolute;mso-position-vertical-relative:text" o:gfxdata="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">
-                <v:imagedata r:id="rId15" o:title=""/>
-              </v:shape>
-            </w:pict>
-          </mc:Fallback>
-        </mc:AlternateContent>
-      </w:r>
-      <w:r>
-        <w:rPr>
-          <w:noProof/>
-        </w:rPr>
-        <mc:AlternateContent>
-          <mc:Choice Requires="wpi">
-            <w:drawing>
-              <wp:anchor distT="0" distB="0" distL="114300" distR="114300" simplePos="0" relativeHeight="251672576" behindDoc="0" locked="0" layoutInCell="1" allowOverlap="1" wp14:anchorId="07E5EC0B" wp14:editId="37628B51">
+              <wp:anchor distT="0" distB="0" distL="114300" distR="114300" simplePos="0" relativeHeight="251672576" behindDoc="0" locked="0" layoutInCell="1" allowOverlap="1" wp14:anchorId="07E5EC0B" wp14:editId="3536637B">
                 <wp:simplePos x="0" y="0"/>
                 <wp:positionH relativeFrom="column">
                   <wp:posOffset>-1528685</wp:posOffset>
@@ -11666,6 +11181,70 @@
                 <wp:effectExtent l="57150" t="57150" r="76200" b="76200"/>
                 <wp:wrapNone/>
                 <wp:docPr id="35" name="Encre 35"/>
+                <wp:cNvGraphicFramePr/>
+                <a:graphic xmlns:a="http://schemas.openxmlformats.org/drawingml/2006/main">
+                  <a:graphicData uri="http://schemas.microsoft.com/office/word/2010/wordprocessingInk">
+                    <w14:contentPart bwMode="auto" r:id="rId14">
+                      <w14:nvContentPartPr>
+                        <w14:cNvContentPartPr/>
+                      </w14:nvContentPartPr>
+                      <w14:xfrm>
+                        <a:off x="0" y="0"/>
+                        <a:ext cx="360" cy="360"/>
+                      </w14:xfrm>
+                    </w14:contentPart>
+                  </a:graphicData>
+                </a:graphic>
+              </wp:anchor>
+            </w:drawing>
+          </mc:Choice>
+          <mc:Fallback>
+            <w:pict>
+              <v:shapetype w14:anchorId="436F3726" id="_x0000_t75" coordsize="21600,21600" o:spt="75" o:preferrelative="t" path="m@4@5l@4@11@9@11@9@5xe" filled="f" stroked="f">
+                <v:stroke joinstyle="miter"/>
+                <v:formulas>
+                  <v:f eqn="if lineDrawn pixelLineWidth 0"/>
+                  <v:f eqn="sum @0 1 0"/>
+                  <v:f eqn="sum 0 0 @1"/>
+                  <v:f eqn="prod @2 1 2"/>
+                  <v:f eqn="prod @3 21600 pixelWidth"/>
+                  <v:f eqn="prod @3 21600 pixelHeight"/>
+                  <v:f eqn="sum @0 0 1"/>
+                  <v:f eqn="prod @6 1 2"/>
+                  <v:f eqn="prod @7 21600 pixelWidth"/>
+                  <v:f eqn="sum @8 21600 0"/>
+                  <v:f eqn="prod @7 21600 pixelHeight"/>
+                  <v:f eqn="sum @10 21600 0"/>
+                </v:formulas>
+                <v:path o:extrusionok="f" gradientshapeok="t" o:connecttype="rect"/>
+                <o:lock v:ext="edit" aspectratio="t"/>
+              </v:shapetype>
+              <v:shape id="Encre 35" o:spid="_x0000_s1026" type="#_x0000_t75" style="position:absolute;margin-left:-121.75pt;margin-top:119.6pt;width:2.9pt;height:2.9pt;z-index:251672576;visibility:visible;mso-wrap-style:square;mso-wrap-distance-left:9pt;mso-wrap-distance-top:0;mso-wrap-distance-right:9pt;mso-wrap-distance-bottom:0;mso-position-horizontal:absolute;mso-position-horizontal-relative:text;mso-position-vertical:absolute;mso-position-vertical-relative:text" o:gfxdata="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">
+                <v:imagedata r:id="rId15" o:title=""/>
+              </v:shape>
+            </w:pict>
+          </mc:Fallback>
+        </mc:AlternateContent>
+      </w:r>
+      <w:r>
+        <w:rPr>
+          <w:noProof/>
+        </w:rPr>
+        <mc:AlternateContent>
+          <mc:Choice Requires="wpi">
+            <w:drawing>
+              <wp:anchor distT="0" distB="0" distL="114300" distR="114300" simplePos="0" relativeHeight="251668480" behindDoc="0" locked="0" layoutInCell="1" allowOverlap="1" wp14:anchorId="58F5CF85" wp14:editId="0D7A7D44">
+                <wp:simplePos x="0" y="0"/>
+                <wp:positionH relativeFrom="column">
+                  <wp:posOffset>-1395125</wp:posOffset>
+                </wp:positionH>
+                <wp:positionV relativeFrom="paragraph">
+                  <wp:posOffset>1194270</wp:posOffset>
+                </wp:positionV>
+                <wp:extent cx="360" cy="360"/>
+                <wp:effectExtent l="57150" t="57150" r="76200" b="76200"/>
+                <wp:wrapNone/>
+                <wp:docPr id="25" name="Encre 25"/>
                 <wp:cNvGraphicFramePr/>
                 <a:graphic xmlns:a="http://schemas.openxmlformats.org/drawingml/2006/main">
                   <a:graphicData uri="http://schemas.microsoft.com/office/word/2010/wordprocessingInk">
@@ -11685,8 +11264,8 @@
           </mc:Choice>
           <mc:Fallback>
             <w:pict>
-              <v:shape w14:anchorId="0A895A82" id="Encre 35" o:spid="_x0000_s1026" type="#_x0000_t75" style="position:absolute;margin-left:-121.75pt;margin-top:119.6pt;width:2.9pt;height:2.9pt;z-index:251672576;visibility:visible;mso-wrap-style:square;mso-wrap-distance-left:9pt;mso-wrap-distance-top:0;mso-wrap-distance-right:9pt;mso-wrap-distance-bottom:0;mso-position-horizontal:absolute;mso-position-horizontal-relative:text;mso-position-vertical:absolute;mso-position-vertical-relative:text" o:gfxdata="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">
-                <v:imagedata r:id="rId13" o:title=""/>
+              <v:shape w14:anchorId="3C4A0EB2" id="Encre 25" o:spid="_x0000_s1026" type="#_x0000_t75" style="position:absolute;margin-left:-111.25pt;margin-top:92.65pt;width:2.9pt;height:2.9pt;z-index:251668480;visibility:visible;mso-wrap-style:square;mso-wrap-distance-left:9pt;mso-wrap-distance-top:0;mso-wrap-distance-right:9pt;mso-wrap-distance-bottom:0;mso-position-horizontal:absolute;mso-position-horizontal-relative:text;mso-position-vertical:absolute;mso-position-vertical-relative:text" o:gfxdata="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">
+                <v:imagedata r:id="rId15" o:title=""/>
               </v:shape>
             </w:pict>
           </mc:Fallback>
@@ -11694,206 +11273,10 @@
       </w:r>
       <w:r>
         <w:rPr>
-          <w:noProof/>
-        </w:rPr>
-        <mc:AlternateContent>
-          <mc:Choice Requires="wpi">
-            <w:drawing>
-              <wp:anchor distT="0" distB="0" distL="114300" distR="114300" simplePos="0" relativeHeight="251671552" behindDoc="0" locked="0" layoutInCell="1" allowOverlap="1" wp14:anchorId="1D066CB7" wp14:editId="648CE007">
-                <wp:simplePos x="0" y="0"/>
-                <wp:positionH relativeFrom="column">
-                  <wp:posOffset>1697635</wp:posOffset>
-                </wp:positionH>
-                <wp:positionV relativeFrom="paragraph">
-                  <wp:posOffset>413070</wp:posOffset>
-                </wp:positionV>
-                <wp:extent cx="89280" cy="1691640"/>
-                <wp:effectExtent l="57150" t="57150" r="63500" b="60960"/>
-                <wp:wrapNone/>
-                <wp:docPr id="34" name="Encre 34"/>
-                <wp:cNvGraphicFramePr/>
-                <a:graphic xmlns:a="http://schemas.openxmlformats.org/drawingml/2006/main">
-                  <a:graphicData uri="http://schemas.microsoft.com/office/word/2010/wordprocessingInk">
-                    <w14:contentPart bwMode="auto" r:id="rId17">
-                      <w14:nvContentPartPr>
-                        <w14:cNvContentPartPr/>
-                      </w14:nvContentPartPr>
-                      <w14:xfrm>
-                        <a:off x="0" y="0"/>
-                        <a:ext cx="89280" cy="1691640"/>
-                      </w14:xfrm>
-                    </w14:contentPart>
-                  </a:graphicData>
-                </a:graphic>
-              </wp:anchor>
-            </w:drawing>
-          </mc:Choice>
-          <mc:Fallback>
-            <w:pict>
-              <v:shape w14:anchorId="6ED54CE3" id="Encre 34" o:spid="_x0000_s1026" type="#_x0000_t75" style="position:absolute;margin-left:132.25pt;margin-top:31.15pt;width:9.9pt;height:136pt;z-index:251671552;visibility:visible;mso-wrap-style:square;mso-wrap-distance-left:9pt;mso-wrap-distance-top:0;mso-wrap-distance-right:9pt;mso-wrap-distance-bottom:0;mso-position-horizontal:absolute;mso-position-horizontal-relative:text;mso-position-vertical:absolute;mso-position-vertical-relative:text" o:gfxdata="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">
-                <v:imagedata r:id="rId18" o:title=""/>
-              </v:shape>
-            </w:pict>
-          </mc:Fallback>
-        </mc:AlternateContent>
-      </w:r>
-      <w:r>
-        <w:rPr>
-          <w:noProof/>
-        </w:rPr>
-        <mc:AlternateContent>
-          <mc:Choice Requires="wpi">
-            <w:drawing>
-              <wp:anchor distT="0" distB="0" distL="114300" distR="114300" simplePos="0" relativeHeight="251670528" behindDoc="0" locked="0" layoutInCell="1" allowOverlap="1" wp14:anchorId="0FB33503" wp14:editId="3B449812">
-                <wp:simplePos x="0" y="0"/>
-                <wp:positionH relativeFrom="column">
-                  <wp:posOffset>33355</wp:posOffset>
-                </wp:positionH>
-                <wp:positionV relativeFrom="paragraph">
-                  <wp:posOffset>2098950</wp:posOffset>
-                </wp:positionV>
-                <wp:extent cx="1752120" cy="29160"/>
-                <wp:effectExtent l="57150" t="57150" r="57785" b="66675"/>
-                <wp:wrapNone/>
-                <wp:docPr id="33" name="Encre 33"/>
-                <wp:cNvGraphicFramePr/>
-                <a:graphic xmlns:a="http://schemas.openxmlformats.org/drawingml/2006/main">
-                  <a:graphicData uri="http://schemas.microsoft.com/office/word/2010/wordprocessingInk">
-                    <w14:contentPart bwMode="auto" r:id="rId19">
-                      <w14:nvContentPartPr>
-                        <w14:cNvContentPartPr/>
-                      </w14:nvContentPartPr>
-                      <w14:xfrm>
-                        <a:off x="0" y="0"/>
-                        <a:ext cx="1752120" cy="29160"/>
-                      </w14:xfrm>
-                    </w14:contentPart>
-                  </a:graphicData>
-                </a:graphic>
-              </wp:anchor>
-            </w:drawing>
-          </mc:Choice>
-          <mc:Fallback>
-            <w:pict>
-              <v:shape w14:anchorId="1D956A36" id="Encre 33" o:spid="_x0000_s1026" type="#_x0000_t75" style="position:absolute;margin-left:1.25pt;margin-top:163.85pt;width:140.75pt;height:5.15pt;z-index:251670528;visibility:visible;mso-wrap-style:square;mso-wrap-distance-left:9pt;mso-wrap-distance-top:0;mso-wrap-distance-right:9pt;mso-wrap-distance-bottom:0;mso-position-horizontal:absolute;mso-position-horizontal-relative:text;mso-position-vertical:absolute;mso-position-vertical-relative:text" o:gfxdata="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">
-                <v:imagedata r:id="rId20" o:title=""/>
-              </v:shape>
-            </w:pict>
-          </mc:Fallback>
-        </mc:AlternateContent>
-      </w:r>
-      <w:r>
-        <w:rPr>
-          <w:noProof/>
-        </w:rPr>
-        <mc:AlternateContent>
-          <mc:Choice Requires="wpi">
-            <w:drawing>
-              <wp:anchor distT="0" distB="0" distL="114300" distR="114300" simplePos="0" relativeHeight="251669504" behindDoc="0" locked="0" layoutInCell="1" allowOverlap="1" wp14:anchorId="74F8C9CB" wp14:editId="757609F2">
-                <wp:simplePos x="0" y="0"/>
-                <wp:positionH relativeFrom="column">
-                  <wp:posOffset>128755</wp:posOffset>
-                </wp:positionH>
-                <wp:positionV relativeFrom="paragraph">
-                  <wp:posOffset>413070</wp:posOffset>
-                </wp:positionV>
-                <wp:extent cx="1625760" cy="30240"/>
-                <wp:effectExtent l="57150" t="57150" r="0" b="65405"/>
-                <wp:wrapNone/>
-                <wp:docPr id="32" name="Encre 32"/>
-                <wp:cNvGraphicFramePr/>
-                <a:graphic xmlns:a="http://schemas.openxmlformats.org/drawingml/2006/main">
-                  <a:graphicData uri="http://schemas.microsoft.com/office/word/2010/wordprocessingInk">
-                    <w14:contentPart bwMode="auto" r:id="rId21">
-                      <w14:nvContentPartPr>
-                        <w14:cNvContentPartPr/>
-                      </w14:nvContentPartPr>
-                      <w14:xfrm>
-                        <a:off x="0" y="0"/>
-                        <a:ext cx="1625760" cy="30240"/>
-                      </w14:xfrm>
-                    </w14:contentPart>
-                  </a:graphicData>
-                </a:graphic>
-              </wp:anchor>
-            </w:drawing>
-          </mc:Choice>
-          <mc:Fallback>
-            <w:pict>
-              <v:shape w14:anchorId="458E7C57" id="Encre 32" o:spid="_x0000_s1026" type="#_x0000_t75" style="position:absolute;margin-left:8.75pt;margin-top:31.15pt;width:130.8pt;height:5.25pt;z-index:251669504;visibility:visible;mso-wrap-style:square;mso-wrap-distance-left:9pt;mso-wrap-distance-top:0;mso-wrap-distance-right:9pt;mso-wrap-distance-bottom:0;mso-position-horizontal:absolute;mso-position-horizontal-relative:text;mso-position-vertical:absolute;mso-position-vertical-relative:text" o:gfxdata="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">
-                <v:imagedata r:id="rId22" o:title=""/>
-              </v:shape>
-            </w:pict>
-          </mc:Fallback>
-        </mc:AlternateContent>
-      </w:r>
-      <w:r>
-        <w:rPr>
-          <w:noProof/>
-        </w:rPr>
-        <mc:AlternateContent>
-          <mc:Choice Requires="wpi">
-            <w:drawing>
-              <wp:anchor distT="0" distB="0" distL="114300" distR="114300" simplePos="0" relativeHeight="251668480" behindDoc="0" locked="0" layoutInCell="1" allowOverlap="1" wp14:anchorId="58F5CF85" wp14:editId="30E09845">
-                <wp:simplePos x="0" y="0"/>
-                <wp:positionH relativeFrom="column">
-                  <wp:posOffset>-1395125</wp:posOffset>
-                </wp:positionH>
-                <wp:positionV relativeFrom="paragraph">
-                  <wp:posOffset>1194270</wp:posOffset>
-                </wp:positionV>
-                <wp:extent cx="360" cy="360"/>
-                <wp:effectExtent l="57150" t="57150" r="76200" b="76200"/>
-                <wp:wrapNone/>
-                <wp:docPr id="25" name="Encre 25"/>
-                <wp:cNvGraphicFramePr/>
-                <a:graphic xmlns:a="http://schemas.openxmlformats.org/drawingml/2006/main">
-                  <a:graphicData uri="http://schemas.microsoft.com/office/word/2010/wordprocessingInk">
-                    <w14:contentPart bwMode="auto" r:id="rId23">
-                      <w14:nvContentPartPr>
-                        <w14:cNvContentPartPr/>
-                      </w14:nvContentPartPr>
-                      <w14:xfrm>
-                        <a:off x="0" y="0"/>
-                        <a:ext cx="360" cy="360"/>
-                      </w14:xfrm>
-                    </w14:contentPart>
-                  </a:graphicData>
-                </a:graphic>
-              </wp:anchor>
-            </w:drawing>
-          </mc:Choice>
-          <mc:Fallback>
-            <w:pict>
-              <v:shape w14:anchorId="5F31AE0A" id="Encre 25" o:spid="_x0000_s1026" type="#_x0000_t75" style="position:absolute;margin-left:-111.25pt;margin-top:92.65pt;width:2.9pt;height:2.9pt;z-index:251668480;visibility:visible;mso-wrap-style:square;mso-wrap-distance-left:9pt;mso-wrap-distance-top:0;mso-wrap-distance-right:9pt;mso-wrap-distance-bottom:0;mso-position-horizontal:absolute;mso-position-horizontal-relative:text;mso-position-vertical:absolute;mso-position-vertical-relative:text" o:gfxdata="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">
-                <v:imagedata r:id="rId13" o:title=""/>
-              </v:shape>
-            </w:pict>
-          </mc:Fallback>
-        </mc:AlternateContent>
-      </w:r>
-      <w:r>
-        <w:rPr>
-          <w:sz w:val="24"/>
-          <w:szCs w:val="24"/>
-        </w:rPr>
-        <w:t xml:space="preserve">Le rendu du </w:t>
-      </w:r>
-      <w:proofErr w:type="spellStart"/>
-      <w:r>
-        <w:rPr>
-          <w:sz w:val="24"/>
-          <w:szCs w:val="24"/>
-        </w:rPr>
-        <w:t>make</w:t>
-      </w:r>
-      <w:proofErr w:type="spellEnd"/>
-      <w:r>
-        <w:rPr>
-          <w:sz w:val="24"/>
-          <w:szCs w:val="24"/>
-        </w:rPr>
-        <w:t xml:space="preserve"> entité dans VSCODE (Editeur de code)</w:t>
+          <w:sz w:val="24"/>
+          <w:szCs w:val="24"/>
+        </w:rPr>
+        <w:t>Le rendu du make entité dans VSCODE (Editeur de code)</w:t>
       </w:r>
       <w:r>
         <w:rPr>
@@ -12110,23 +11493,49 @@
           <w:sz w:val="24"/>
           <w:szCs w:val="24"/>
         </w:rPr>
-        <w:t xml:space="preserve">Table des entités sous </w:t>
-      </w:r>
-      <w:proofErr w:type="spellStart"/>
-      <w:r>
-        <w:rPr>
-          <w:sz w:val="24"/>
-          <w:szCs w:val="24"/>
-        </w:rPr>
-        <w:t>Vscode</w:t>
-      </w:r>
-      <w:proofErr w:type="spellEnd"/>
-      <w:r>
-        <w:rPr>
-          <w:sz w:val="24"/>
-          <w:szCs w:val="24"/>
-        </w:rPr>
-        <w:t xml:space="preserve"> du projet de gestion des annonces immobilières</w:t>
+        <w:t>La t</w:t>
+      </w:r>
+      <w:r>
+        <w:rPr>
+          <w:sz w:val="24"/>
+          <w:szCs w:val="24"/>
+        </w:rPr>
+        <w:t>able des entités</w:t>
+      </w:r>
+      <w:r>
+        <w:rPr>
+          <w:sz w:val="24"/>
+          <w:szCs w:val="24"/>
+        </w:rPr>
+        <w:t xml:space="preserve"> </w:t>
+      </w:r>
+      <w:r>
+        <w:rPr>
+          <w:sz w:val="24"/>
+          <w:szCs w:val="24"/>
+        </w:rPr>
+        <w:t>du projet</w:t>
+      </w:r>
+      <w:r>
+        <w:rPr>
+          <w:sz w:val="24"/>
+          <w:szCs w:val="24"/>
+        </w:rPr>
+        <w:t xml:space="preserve"> sous Vscode</w:t>
+      </w:r>
+      <w:r>
+        <w:rPr>
+          <w:sz w:val="24"/>
+          <w:szCs w:val="24"/>
+        </w:rPr>
+        <w:t xml:space="preserve"> </w:t>
+      </w:r>
+      <w:r>
+        <w:rPr>
+          <w:sz w:val="24"/>
+          <w:szCs w:val="24"/>
+        </w:rPr>
+        <w:t>.</w:t>
       </w:r>
     </w:p>
     <w:tbl>
@@ -12221,7 +11630,6 @@
                 <w:szCs w:val="24"/>
               </w:rPr>
             </w:pPr>
-            <w:proofErr w:type="spellStart"/>
             <w:r>
               <w:rPr>
                 <w:sz w:val="24"/>
@@ -12229,7 +11637,6 @@
               </w:rPr>
               <w:t>Property</w:t>
             </w:r>
-            <w:proofErr w:type="spellEnd"/>
           </w:p>
         </w:tc>
         <w:tc>
@@ -12666,7 +12073,7 @@
                     <pic:cNvPicPr/>
                   </pic:nvPicPr>
                   <pic:blipFill rotWithShape="1">
-                    <a:blip r:embed="rId24">
+                    <a:blip r:embed="rId17">
                       <a:extLst>
                         <a:ext uri="{28A0092B-C50C-407E-A947-70E740481C1C}">
                           <a14:useLocalDpi xmlns:a14="http://schemas.microsoft.com/office/drawing/2010/main" val="0"/>
@@ -12740,7 +12147,7 @@
                 <wp:cNvGraphicFramePr/>
                 <a:graphic xmlns:a="http://schemas.openxmlformats.org/drawingml/2006/main">
                   <a:graphicData uri="http://schemas.microsoft.com/office/word/2010/wordprocessingInk">
-                    <w14:contentPart bwMode="auto" r:id="rId25">
+                    <w14:contentPart bwMode="auto" r:id="rId18">
                       <w14:nvContentPartPr>
                         <w14:cNvContentPartPr/>
                       </w14:nvContentPartPr>
@@ -16662,21 +16069,12 @@
           <w:szCs w:val="24"/>
         </w:rPr>
       </w:pPr>
-      <w:proofErr w:type="gramStart"/>
-      <w:r>
-        <w:rPr>
-          <w:sz w:val="24"/>
-          <w:szCs w:val="24"/>
-        </w:rPr>
-        <w:t>src</w:t>
-      </w:r>
-      <w:proofErr w:type="gramEnd"/>
-      <w:r>
-        <w:rPr>
-          <w:sz w:val="24"/>
-          <w:szCs w:val="24"/>
-        </w:rPr>
-        <w:t>="https://cdn.jsdelivr.net/npm/bootstrap@5.0.2/dist/js/bootstrap.bundle.min.js"</w:t>
+      <w:r>
+        <w:rPr>
+          <w:sz w:val="24"/>
+          <w:szCs w:val="24"/>
+        </w:rPr>
+        <w:t>src="https://cdn.jsdelivr.net/npm/bootstrap@5.0.2/dist/js/bootstrap.bundle.min.js"</w:t>
       </w:r>
     </w:p>
     <w:p>
@@ -16717,21 +16115,12 @@
           <w:szCs w:val="24"/>
         </w:rPr>
       </w:pPr>
-      <w:proofErr w:type="gramStart"/>
-      <w:r>
-        <w:rPr>
-          <w:sz w:val="24"/>
-          <w:szCs w:val="24"/>
-        </w:rPr>
-        <w:t>href</w:t>
-      </w:r>
-      <w:proofErr w:type="gramEnd"/>
-      <w:r>
-        <w:rPr>
-          <w:sz w:val="24"/>
-          <w:szCs w:val="24"/>
-        </w:rPr>
-        <w:t>="https://cdn.jsdelivr.net/npm/bootstrap-icons@1.5.0/font/bootstrap-icons.css"</w:t>
+      <w:r>
+        <w:rPr>
+          <w:sz w:val="24"/>
+          <w:szCs w:val="24"/>
+        </w:rPr>
+        <w:t>href="https://cdn.jsdelivr.net/npm/bootstrap-icons@1.5.0/font/bootstrap-icons.css"</w:t>
       </w:r>
     </w:p>
     <w:p>
@@ -17342,7 +16731,6 @@
           <w:sz w:val="24"/>
           <w:szCs w:val="24"/>
         </w:rPr>
-        <w:lastRenderedPageBreak/>
         <w:t>Le MLD</w:t>
       </w:r>
       <w:r>
@@ -17438,15 +16826,13 @@
         </w:rPr>
         <w:t xml:space="preserve">Id : auto incrémente, de type entier ou </w:t>
       </w:r>
-      <w:proofErr w:type="spellStart"/>
-      <w:r>
-        <w:rPr>
-          <w:sz w:val="24"/>
-          <w:szCs w:val="24"/>
-        </w:rPr>
-        <w:t>integer</w:t>
-      </w:r>
-      <w:proofErr w:type="spellEnd"/>
+      <w:r>
+        <w:rPr>
+          <w:sz w:val="24"/>
+          <w:szCs w:val="24"/>
+        </w:rPr>
+        <w:t>Integer</w:t>
+      </w:r>
     </w:p>
     <w:p>
       <w:pPr>
@@ -17572,23 +16958,7 @@
           <w:sz w:val="24"/>
           <w:szCs w:val="24"/>
         </w:rPr>
-        <w:t xml:space="preserve"> : Le cross-site </w:t>
-      </w:r>
-      <w:proofErr w:type="spellStart"/>
-      <w:r>
-        <w:rPr>
-          <w:sz w:val="24"/>
-          <w:szCs w:val="24"/>
-        </w:rPr>
-        <w:t>scripting</w:t>
-      </w:r>
-      <w:proofErr w:type="spellEnd"/>
-      <w:r>
-        <w:rPr>
-          <w:sz w:val="24"/>
-          <w:szCs w:val="24"/>
-        </w:rPr>
-        <w:t xml:space="preserve"> (XSS) ou script intersites est une attaque par injection de script dans une application Web qui accepte les entrées mais sépare mal les données du code exécutable avant de renvoyer ces entrées vers le navigateur d'un utilisateur.</w:t>
+        <w:t> : Le cross-site scripting (XSS) ou script intersites est une attaque par injection de script dans une application Web qui accepte les entrées mais sépare mal les données du code exécutable avant de renvoyer ces entrées vers le navigateur d'un utilisateur.</w:t>
       </w:r>
     </w:p>
     <w:p>
@@ -17687,6 +17057,7 @@
           <w:sz w:val="24"/>
           <w:szCs w:val="24"/>
         </w:rPr>
+        <w:lastRenderedPageBreak/>
         <w:t>CSRF</w:t>
       </w:r>
       <w:r>
@@ -17848,9 +17219,9 @@
           <w:sz w:val="24"/>
           <w:szCs w:val="24"/>
         </w:rPr>
-        <w:t>="post" action=</w:t>
-      </w:r>
-      <w:proofErr w:type="gramStart"/>
+        <w:t xml:space="preserve">="post" action="{{ </w:t>
+      </w:r>
+      <w:proofErr w:type="spellStart"/>
       <w:r>
         <w:rPr>
           <w:i/>
@@ -17858,9 +17229,9 @@
           <w:sz w:val="24"/>
           <w:szCs w:val="24"/>
         </w:rPr>
-        <w:t>"{</w:t>
-      </w:r>
-      <w:proofErr w:type="gramEnd"/>
+        <w:t>path</w:t>
+      </w:r>
+      <w:proofErr w:type="spellEnd"/>
       <w:r>
         <w:rPr>
           <w:i/>
@@ -17868,7 +17239,7 @@
           <w:sz w:val="24"/>
           <w:szCs w:val="24"/>
         </w:rPr>
-        <w:t xml:space="preserve">{ </w:t>
+        <w:t>('</w:t>
       </w:r>
       <w:proofErr w:type="spellStart"/>
       <w:r>
@@ -17878,7 +17249,7 @@
           <w:sz w:val="24"/>
           <w:szCs w:val="24"/>
         </w:rPr>
-        <w:t>path</w:t>
+        <w:t>property_delete</w:t>
       </w:r>
       <w:proofErr w:type="spellEnd"/>
       <w:r>
@@ -17888,7 +17259,7 @@
           <w:sz w:val="24"/>
           <w:szCs w:val="24"/>
         </w:rPr>
-        <w:t>('</w:t>
+        <w:t xml:space="preserve">', {'id': bien.id}) }}" onsubmit="return </w:t>
       </w:r>
       <w:proofErr w:type="spellStart"/>
       <w:r>
@@ -17898,7 +17269,7 @@
           <w:sz w:val="24"/>
           <w:szCs w:val="24"/>
         </w:rPr>
-        <w:t>property_delete</w:t>
+        <w:t>confirm</w:t>
       </w:r>
       <w:proofErr w:type="spellEnd"/>
       <w:r>
@@ -17908,9 +17279,8 @@
           <w:sz w:val="24"/>
           <w:szCs w:val="24"/>
         </w:rPr>
-        <w:t xml:space="preserve">', {'id': bien.id}) }}" onsubmit="return </w:t>
-      </w:r>
-      <w:proofErr w:type="spellStart"/>
+        <w:t>('Etes-vous sûr de supprimer ce champ ?');"&gt;</w:t>
+      </w:r>
       <w:r>
         <w:rPr>
           <w:i/>
@@ -17918,9 +17288,8 @@
           <w:sz w:val="24"/>
           <w:szCs w:val="24"/>
         </w:rPr>
-        <w:t>confirm</w:t>
-      </w:r>
-      <w:proofErr w:type="spellEnd"/>
+        <w:tab/>
+      </w:r>
       <w:r>
         <w:rPr>
           <w:i/>
@@ -17928,7 +17297,7 @@
           <w:sz w:val="24"/>
           <w:szCs w:val="24"/>
         </w:rPr>
-        <w:t>('Etes-vous sûr de supprimer ce champ ?');"&gt;</w:t>
+        <w:tab/>
       </w:r>
       <w:r>
         <w:rPr>
@@ -17965,7 +17334,9 @@
           <w:szCs w:val="24"/>
         </w:rPr>
         <w:tab/>
-      </w:r>
+        <w:t xml:space="preserve">       &lt;input type="</w:t>
+      </w:r>
+      <w:proofErr w:type="spellStart"/>
       <w:r>
         <w:rPr>
           <w:i/>
@@ -17973,8 +17344,9 @@
           <w:sz w:val="24"/>
           <w:szCs w:val="24"/>
         </w:rPr>
-        <w:tab/>
-      </w:r>
+        <w:t>hidden</w:t>
+      </w:r>
+      <w:proofErr w:type="spellEnd"/>
       <w:r>
         <w:rPr>
           <w:i/>
@@ -17982,8 +17354,7 @@
           <w:sz w:val="24"/>
           <w:szCs w:val="24"/>
         </w:rPr>
-        <w:tab/>
-        <w:t xml:space="preserve">       &lt;input type="</w:t>
+        <w:t xml:space="preserve">" </w:t>
       </w:r>
       <w:proofErr w:type="spellStart"/>
       <w:r>
@@ -17993,7 +17364,7 @@
           <w:sz w:val="24"/>
           <w:szCs w:val="24"/>
         </w:rPr>
-        <w:t>hidden</w:t>
+        <w:t>name</w:t>
       </w:r>
       <w:proofErr w:type="spellEnd"/>
       <w:r>
@@ -18003,7 +17374,7 @@
           <w:sz w:val="24"/>
           <w:szCs w:val="24"/>
         </w:rPr>
-        <w:t xml:space="preserve">" </w:t>
+        <w:t>="_</w:t>
       </w:r>
       <w:proofErr w:type="spellStart"/>
       <w:r>
@@ -18013,7 +17384,7 @@
           <w:sz w:val="24"/>
           <w:szCs w:val="24"/>
         </w:rPr>
-        <w:t>name</w:t>
+        <w:t>token</w:t>
       </w:r>
       <w:proofErr w:type="spellEnd"/>
       <w:r>
@@ -18023,9 +17394,8 @@
           <w:sz w:val="24"/>
           <w:szCs w:val="24"/>
         </w:rPr>
-        <w:t>="_</w:t>
-      </w:r>
-      <w:proofErr w:type="spellStart"/>
+        <w:t xml:space="preserve">" value="{{ csrf_token('delete' ~ bien.id) }}"&gt;                      </w:t>
+      </w:r>
       <w:r>
         <w:rPr>
           <w:i/>
@@ -18033,9 +17403,10 @@
           <w:sz w:val="24"/>
           <w:szCs w:val="24"/>
         </w:rPr>
-        <w:t>token</w:t>
-      </w:r>
-      <w:proofErr w:type="spellEnd"/>
+        <w:tab/>
+        <w:t xml:space="preserve">    &lt;</w:t>
+      </w:r>
+      <w:proofErr w:type="spellStart"/>
       <w:r>
         <w:rPr>
           <w:i/>
@@ -18043,8 +17414,9 @@
           <w:sz w:val="24"/>
           <w:szCs w:val="24"/>
         </w:rPr>
-        <w:t xml:space="preserve">" value="{{ csrf_token('delete' ~ bien.id) }}"&gt;                      </w:t>
-      </w:r>
+        <w:t>button</w:t>
+      </w:r>
+      <w:proofErr w:type="spellEnd"/>
       <w:r>
         <w:rPr>
           <w:i/>
@@ -18052,8 +17424,7 @@
           <w:sz w:val="24"/>
           <w:szCs w:val="24"/>
         </w:rPr>
-        <w:tab/>
-        <w:t xml:space="preserve">    &lt;</w:t>
+        <w:t xml:space="preserve"> class="</w:t>
       </w:r>
       <w:proofErr w:type="spellStart"/>
       <w:r>
@@ -18063,7 +17434,7 @@
           <w:sz w:val="24"/>
           <w:szCs w:val="24"/>
         </w:rPr>
-        <w:t>button</w:t>
+        <w:t>btn</w:t>
       </w:r>
       <w:proofErr w:type="spellEnd"/>
       <w:r>
@@ -18073,7 +17444,7 @@
           <w:sz w:val="24"/>
           <w:szCs w:val="24"/>
         </w:rPr>
-        <w:t xml:space="preserve"> class="</w:t>
+        <w:t>"&gt;Supprimer&lt;/</w:t>
       </w:r>
       <w:proofErr w:type="spellStart"/>
       <w:r>
@@ -18083,7 +17454,7 @@
           <w:sz w:val="24"/>
           <w:szCs w:val="24"/>
         </w:rPr>
-        <w:t>btn</w:t>
+        <w:t>button</w:t>
       </w:r>
       <w:proofErr w:type="spellEnd"/>
       <w:r>
@@ -18093,9 +17464,8 @@
           <w:sz w:val="24"/>
           <w:szCs w:val="24"/>
         </w:rPr>
-        <w:t>"&gt;Supprimer&lt;/</w:t>
-      </w:r>
-      <w:proofErr w:type="spellStart"/>
+        <w:t>&gt;</w:t>
+      </w:r>
       <w:r>
         <w:rPr>
           <w:i/>
@@ -18103,9 +17473,8 @@
           <w:sz w:val="24"/>
           <w:szCs w:val="24"/>
         </w:rPr>
-        <w:t>button</w:t>
-      </w:r>
-      <w:proofErr w:type="spellEnd"/>
+        <w:tab/>
+      </w:r>
       <w:r>
         <w:rPr>
           <w:i/>
@@ -18113,7 +17482,7 @@
           <w:sz w:val="24"/>
           <w:szCs w:val="24"/>
         </w:rPr>
-        <w:t>&gt;</w:t>
+        <w:tab/>
       </w:r>
       <w:r>
         <w:rPr>
@@ -18159,7 +17528,9 @@
           <w:szCs w:val="24"/>
         </w:rPr>
         <w:tab/>
-      </w:r>
+        <w:t xml:space="preserve">   &lt;/</w:t>
+      </w:r>
+      <w:proofErr w:type="spellStart"/>
       <w:r>
         <w:rPr>
           <w:i/>
@@ -18167,8 +17538,9 @@
           <w:sz w:val="24"/>
           <w:szCs w:val="24"/>
         </w:rPr>
-        <w:tab/>
-      </w:r>
+        <w:t>form</w:t>
+      </w:r>
+      <w:proofErr w:type="spellEnd"/>
       <w:r>
         <w:rPr>
           <w:i/>
@@ -18176,27 +17548,6 @@
           <w:sz w:val="24"/>
           <w:szCs w:val="24"/>
         </w:rPr>
-        <w:tab/>
-        <w:t xml:space="preserve">   &lt;/</w:t>
-      </w:r>
-      <w:proofErr w:type="spellStart"/>
-      <w:r>
-        <w:rPr>
-          <w:i/>
-          <w:iCs/>
-          <w:sz w:val="24"/>
-          <w:szCs w:val="24"/>
-        </w:rPr>
-        <w:t>form</w:t>
-      </w:r>
-      <w:proofErr w:type="spellEnd"/>
-      <w:r>
-        <w:rPr>
-          <w:i/>
-          <w:iCs/>
-          <w:sz w:val="24"/>
-          <w:szCs w:val="24"/>
-        </w:rPr>
         <w:t>&gt;</w:t>
       </w:r>
     </w:p>
@@ -18212,15 +17563,7 @@
           <w:sz w:val="24"/>
           <w:szCs w:val="24"/>
         </w:rPr>
-        <w:t xml:space="preserve">Éviter d'utiliser des requêtes HTTP GET pour effectuer des actions : cette technique va naturellement éliminer des attaques simples basées sur les images, mais laissera passer les attaques fondées sur </w:t>
-      </w:r>
-      <w:r>
-        <w:rPr>
-          <w:sz w:val="24"/>
-          <w:szCs w:val="24"/>
-        </w:rPr>
-        <w:lastRenderedPageBreak/>
-        <w:t>JavaScript, lesquelles sont capables très simplement de lancer des requêtes HTTP POST et filtrer les entrées utilisateurs avec la fonction strip_tags ().</w:t>
+        <w:t>Éviter d'utiliser des requêtes HTTP GET pour effectuer des actions : cette technique va naturellement éliminer des attaques simples basées sur les images, mais laissera passer les attaques fondées sur JavaScript, lesquelles sont capables très simplement de lancer des requêtes HTTP POST et filtrer les entrées utilisateurs avec la fonction strip_tags ().</w:t>
       </w:r>
     </w:p>
     <w:p>
@@ -18560,6 +17903,7 @@
           <w:sz w:val="24"/>
           <w:szCs w:val="24"/>
         </w:rPr>
+        <w:lastRenderedPageBreak/>
         <w:t>Développement</w:t>
       </w:r>
     </w:p>
@@ -18725,7 +18069,6 @@
                 <w:szCs w:val="24"/>
               </w:rPr>
             </w:pPr>
-            <w:proofErr w:type="spellStart"/>
             <w:r>
               <w:rPr>
                 <w:sz w:val="24"/>
@@ -18733,7 +18076,6 @@
               </w:rPr>
               <w:t>SensioFrameworkExtraBundle</w:t>
             </w:r>
-            <w:proofErr w:type="spellEnd"/>
           </w:p>
         </w:tc>
         <w:tc>
@@ -18752,23 +18094,7 @@
                 <w:sz w:val="24"/>
                 <w:szCs w:val="24"/>
               </w:rPr>
-              <w:t xml:space="preserve">Le Symfony FrameworkBundle par défaut implémente un framework MVC basique mais robuste et flexible. </w:t>
-            </w:r>
-            <w:proofErr w:type="spellStart"/>
-            <w:r>
-              <w:rPr>
-                <w:sz w:val="24"/>
-                <w:szCs w:val="24"/>
-              </w:rPr>
-              <w:t>SensioFrameworkExtraBundle</w:t>
-            </w:r>
-            <w:proofErr w:type="spellEnd"/>
-            <w:r>
-              <w:rPr>
-                <w:sz w:val="24"/>
-                <w:szCs w:val="24"/>
-              </w:rPr>
-              <w:t xml:space="preserve"> l'étend pour ajouter des conventions et des annotations.</w:t>
+              <w:t>Le Symfony FrameworkBundle par défaut implémente un framework MVC basique mais robuste et flexible. SensioFrameworkExtraBundle l'étend pour ajouter des conventions et des annotations.</w:t>
             </w:r>
           </w:p>
         </w:tc>
@@ -18875,7 +18201,6 @@
                 <w:sz w:val="24"/>
                 <w:szCs w:val="24"/>
               </w:rPr>
-              <w:lastRenderedPageBreak/>
               <w:t>MonologBundle</w:t>
             </w:r>
             <w:proofErr w:type="spellEnd"/>
@@ -19081,21 +18406,12 @@
                 <w:szCs w:val="24"/>
               </w:rPr>
             </w:pPr>
-            <w:proofErr w:type="gramStart"/>
             <w:r>
               <w:rPr>
                 <w:sz w:val="24"/>
                 <w:szCs w:val="24"/>
               </w:rPr>
-              <w:t>sont</w:t>
-            </w:r>
-            <w:proofErr w:type="gramEnd"/>
-            <w:r>
-              <w:rPr>
-                <w:sz w:val="24"/>
-                <w:szCs w:val="24"/>
-              </w:rPr>
-              <w:t xml:space="preserve"> l'Object Relational Mapper (ORM) et la Database Abstraction Layer (DBAL) sur lesquels il repose.</w:t>
+              <w:t>sont l'Object Relational Mapper (ORM) et la Database Abstraction Layer (DBAL) sur lesquels il repose.</w:t>
             </w:r>
           </w:p>
         </w:tc>
@@ -19151,23 +18467,7 @@
                 <w:sz w:val="24"/>
                 <w:szCs w:val="24"/>
               </w:rPr>
-              <w:t xml:space="preserve"> schéma de base de données à la fois localement et en production. Au lieu d'exécuter la commande </w:t>
-            </w:r>
-            <w:proofErr w:type="gramStart"/>
-            <w:r>
-              <w:rPr>
-                <w:sz w:val="24"/>
-                <w:szCs w:val="24"/>
-              </w:rPr>
-              <w:t>doctrine:schema</w:t>
-            </w:r>
-            <w:proofErr w:type="gramEnd"/>
-            <w:r>
-              <w:rPr>
-                <w:sz w:val="24"/>
-                <w:szCs w:val="24"/>
-              </w:rPr>
-              <w:t>:update ou d'appliquer les modifications de la base de données manuellement avec des instructions SQL, les migrations permettent de répliquer les modifications de votre schéma de base de données de manière sécurisée</w:t>
+              <w:t xml:space="preserve"> schéma de base de données à la fois localement et en production. Au lieu d'exécuter la commande doctrine:schema:update ou d'appliquer les modifications de la base de données manuellement avec des instructions SQL, les migrations permettent de répliquer les modifications de votre schéma de base de données de manière sécurisée</w:t>
             </w:r>
           </w:p>
         </w:tc>
@@ -19330,6 +18630,7 @@
                 <w:sz w:val="24"/>
                 <w:szCs w:val="24"/>
               </w:rPr>
+              <w:lastRenderedPageBreak/>
               <w:t>VerifyEmailBundle</w:t>
             </w:r>
           </w:p>
@@ -19392,31 +18693,7 @@
                 <w:sz w:val="24"/>
                 <w:szCs w:val="24"/>
               </w:rPr>
-              <w:t xml:space="preserve">Ce composant fournit une solution sécurisée prête à </w:t>
-            </w:r>
-          </w:p>
-          <w:p>
-            <w:pPr>
-              <w:rPr>
-                <w:sz w:val="24"/>
-                <w:szCs w:val="24"/>
-              </w:rPr>
-            </w:pPr>
-            <w:proofErr w:type="gramStart"/>
-            <w:r>
-              <w:rPr>
-                <w:sz w:val="24"/>
-                <w:szCs w:val="24"/>
-              </w:rPr>
-              <w:t>l'emploi</w:t>
-            </w:r>
-            <w:proofErr w:type="gramEnd"/>
-            <w:r>
-              <w:rPr>
-                <w:sz w:val="24"/>
-                <w:szCs w:val="24"/>
-              </w:rPr>
-              <w:t xml:space="preserve"> pour permettre aux utilisateurs de réinitialiser leurs mots de passe oubliés.</w:t>
+              <w:t>Ce composant fournit une solution sécurisée pour permettre aux utilisateurs de réinitialiser leurs mots de passe oubliés.</w:t>
             </w:r>
           </w:p>
         </w:tc>
@@ -19523,7 +18800,6 @@
           <w:sz w:val="24"/>
           <w:szCs w:val="24"/>
         </w:rPr>
-        <w:lastRenderedPageBreak/>
         <w:t>Les entités</w:t>
       </w:r>
     </w:p>
@@ -19771,6 +19047,7 @@
           <w:sz w:val="24"/>
           <w:szCs w:val="24"/>
         </w:rPr>
+        <w:lastRenderedPageBreak/>
         <w:drawing>
           <wp:inline distT="0" distB="0" distL="0" distR="0" wp14:anchorId="6E3355CD" wp14:editId="64497FF6">
             <wp:extent cx="5900616" cy="3570605"/>
@@ -19906,16 +19183,13 @@
                 <w:szCs w:val="24"/>
               </w:rPr>
             </w:pPr>
-            <w:proofErr w:type="spellStart"/>
             <w:r>
               <w:rPr>
                 <w:sz w:val="24"/>
                 <w:szCs w:val="24"/>
               </w:rPr>
-              <w:lastRenderedPageBreak/>
               <w:t>PropertyController</w:t>
             </w:r>
-            <w:proofErr w:type="spellEnd"/>
           </w:p>
         </w:tc>
         <w:tc>
@@ -19962,23 +19236,7 @@
                 <w:sz w:val="24"/>
                 <w:szCs w:val="24"/>
               </w:rPr>
-              <w:t xml:space="preserve"> le mécanisme de </w:t>
-            </w:r>
-            <w:proofErr w:type="spellStart"/>
-            <w:r>
-              <w:rPr>
-                <w:sz w:val="24"/>
-                <w:szCs w:val="24"/>
-              </w:rPr>
-              <w:t>crud</w:t>
-            </w:r>
-            <w:proofErr w:type="spellEnd"/>
-            <w:r>
-              <w:rPr>
-                <w:sz w:val="24"/>
-                <w:szCs w:val="24"/>
-              </w:rPr>
-              <w:t xml:space="preserve"> </w:t>
+              <w:t xml:space="preserve"> le mécanisme de crud </w:t>
             </w:r>
             <w:r>
               <w:rPr>
@@ -20118,23 +19376,7 @@
                 <w:sz w:val="24"/>
                 <w:szCs w:val="24"/>
               </w:rPr>
-              <w:t xml:space="preserve"> traite le mécanisme de </w:t>
-            </w:r>
-            <w:proofErr w:type="spellStart"/>
-            <w:r>
-              <w:rPr>
-                <w:sz w:val="24"/>
-                <w:szCs w:val="24"/>
-              </w:rPr>
-              <w:t>crud</w:t>
-            </w:r>
-            <w:proofErr w:type="spellEnd"/>
-            <w:r>
-              <w:rPr>
-                <w:sz w:val="24"/>
-                <w:szCs w:val="24"/>
-              </w:rPr>
-              <w:t xml:space="preserve"> au niveau d’un utilisateur inscrit en tant que membre.</w:t>
+              <w:t xml:space="preserve"> traite le mécanisme de crud au niveau d’un utilisateur inscrit en tant que membre.</w:t>
             </w:r>
           </w:p>
         </w:tc>
@@ -20518,21 +19760,12 @@
                 <w:szCs w:val="24"/>
               </w:rPr>
             </w:pPr>
-            <w:proofErr w:type="spellStart"/>
             <w:r>
               <w:rPr>
                 <w:sz w:val="24"/>
                 <w:szCs w:val="24"/>
               </w:rPr>
-              <w:t>ImagesRepository</w:t>
-            </w:r>
-            <w:proofErr w:type="spellEnd"/>
-            <w:r>
-              <w:rPr>
-                <w:sz w:val="24"/>
-                <w:szCs w:val="24"/>
-              </w:rPr>
-              <w:t xml:space="preserve">  </w:t>
+              <w:t xml:space="preserve">ImagesRepository  </w:t>
             </w:r>
           </w:p>
         </w:tc>
@@ -20575,7 +19808,6 @@
                 <w:szCs w:val="24"/>
               </w:rPr>
             </w:pPr>
-            <w:proofErr w:type="spellStart"/>
             <w:r>
               <w:rPr>
                 <w:sz w:val="24"/>
@@ -20583,7 +19815,6 @@
               </w:rPr>
               <w:t>Property</w:t>
             </w:r>
-            <w:proofErr w:type="spellEnd"/>
           </w:p>
         </w:tc>
         <w:tc>
@@ -20597,7 +19828,6 @@
                 <w:szCs w:val="24"/>
               </w:rPr>
             </w:pPr>
-            <w:proofErr w:type="spellStart"/>
             <w:r>
               <w:rPr>
                 <w:sz w:val="24"/>
@@ -20605,7 +19835,6 @@
               </w:rPr>
               <w:t>PropertyRepository</w:t>
             </w:r>
-            <w:proofErr w:type="spellEnd"/>
           </w:p>
         </w:tc>
         <w:tc>
@@ -20624,17 +19853,8 @@
                 <w:sz w:val="24"/>
                 <w:szCs w:val="24"/>
               </w:rPr>
-              <w:t xml:space="preserve">Private ou Public function findVisibleQuery () : QueryBuilder {return $this-&gt;createQueryBuilder('p') -&gt;andWhere ('p. active = : active') -&gt;setParameter ('active', true) </w:t>
+              <w:t>Private ou Public function findVisibleQuery () : QueryBuilder {return $this-&gt;createQueryBuilder('p') -&gt;andWhere ('p. active = : active') -&gt;setParameter ('active', true) ; }</w:t>
             </w:r>
-            <w:proofErr w:type="gramStart"/>
-            <w:r>
-              <w:rPr>
-                <w:sz w:val="24"/>
-                <w:szCs w:val="24"/>
-              </w:rPr>
-              <w:t>; }</w:t>
-            </w:r>
-            <w:proofErr w:type="gramEnd"/>
           </w:p>
         </w:tc>
         <w:tc>
@@ -20881,6 +20101,7 @@
           <w:sz w:val="24"/>
           <w:szCs w:val="24"/>
         </w:rPr>
+        <w:lastRenderedPageBreak/>
         <w:t>Les views (et le frontend)</w:t>
       </w:r>
     </w:p>
@@ -20911,23 +20132,7 @@
           <w:sz w:val="24"/>
           <w:szCs w:val="24"/>
         </w:rPr>
-        <w:t xml:space="preserve">{% extends 'base.html. </w:t>
-      </w:r>
-      <w:proofErr w:type="gramStart"/>
-      <w:r>
-        <w:rPr>
-          <w:sz w:val="24"/>
-          <w:szCs w:val="24"/>
-        </w:rPr>
-        <w:t>twig</w:t>
-      </w:r>
-      <w:proofErr w:type="gramEnd"/>
-      <w:r>
-        <w:rPr>
-          <w:sz w:val="24"/>
-          <w:szCs w:val="24"/>
-        </w:rPr>
-        <w:t>' %}</w:t>
+        <w:t>{% extends 'base.html. twig' %}</w:t>
       </w:r>
       <w:r>
         <w:rPr>
@@ -21121,23 +20326,7 @@
           <w:szCs w:val="24"/>
         </w:rPr>
         <w:tab/>
-        <w:t>&lt;</w:t>
-      </w:r>
-      <w:proofErr w:type="gramStart"/>
-      <w:r>
-        <w:rPr>
-          <w:sz w:val="24"/>
-          <w:szCs w:val="24"/>
-        </w:rPr>
-        <w:t>h</w:t>
-      </w:r>
-      <w:proofErr w:type="gramEnd"/>
-      <w:r>
-        <w:rPr>
-          <w:sz w:val="24"/>
-          <w:szCs w:val="24"/>
-        </w:rPr>
-        <w:t>1&gt;Déposer une annonce&lt;/h1&gt;</w:t>
+        <w:t>&lt;h1&gt;Déposer une annonce&lt;/h1&gt;</w:t>
       </w:r>
       <w:r>
         <w:rPr>
@@ -21385,15 +20574,7 @@
           <w:sz w:val="24"/>
           <w:szCs w:val="24"/>
         </w:rPr>
-        <w:t xml:space="preserve"> elles permettent d’avoir une application avec plusieurs jeux de données qui correspondent à ce qu’il se </w:t>
-      </w:r>
-      <w:r>
-        <w:rPr>
-          <w:sz w:val="24"/>
-          <w:szCs w:val="24"/>
-        </w:rPr>
-        <w:lastRenderedPageBreak/>
-        <w:t>passe en production. Ainsi, les tests d’intégration, fonctionnels se basent sur de la donnée concrète et réaliste.</w:t>
+        <w:t xml:space="preserve"> elles permettent d’avoir une application avec plusieurs jeux de données qui correspondent à ce qu’il se passe en production. Ainsi, les tests d’intégration, fonctionnels se basent sur de la donnée concrète et réaliste.</w:t>
       </w:r>
     </w:p>
     <w:p>
@@ -21443,7 +20624,6 @@
           <w:lang w:eastAsia="fr-FR"/>
         </w:rPr>
       </w:pPr>
-      <w:proofErr w:type="gramStart"/>
       <w:r>
         <w:rPr>
           <w:rFonts w:ascii="Consolas" w:eastAsia="Times New Roman" w:hAnsi="Consolas" w:cs="Times New Roman"/>
@@ -21455,7 +20635,6 @@
         <w:t>&lt;?</w:t>
       </w:r>
       <w:proofErr w:type="spellStart"/>
-      <w:proofErr w:type="gramEnd"/>
       <w:r>
         <w:rPr>
           <w:rFonts w:ascii="Consolas" w:eastAsia="Times New Roman" w:hAnsi="Consolas" w:cs="Times New Roman"/>
@@ -21494,7 +20673,6 @@
         </w:rPr>
       </w:pPr>
       <w:proofErr w:type="spellStart"/>
-      <w:proofErr w:type="gramStart"/>
       <w:r>
         <w:rPr>
           <w:rFonts w:ascii="Consolas" w:eastAsia="Times New Roman" w:hAnsi="Consolas" w:cs="Times New Roman"/>
@@ -21506,7 +20684,6 @@
         <w:t>namespace</w:t>
       </w:r>
       <w:proofErr w:type="spellEnd"/>
-      <w:proofErr w:type="gramEnd"/>
       <w:r>
         <w:rPr>
           <w:rFonts w:ascii="Consolas" w:eastAsia="Times New Roman" w:hAnsi="Consolas" w:cs="Times New Roman"/>
@@ -21565,7 +20742,6 @@
           <w:lang w:eastAsia="fr-FR"/>
         </w:rPr>
       </w:pPr>
-      <w:proofErr w:type="gramStart"/>
       <w:r>
         <w:rPr>
           <w:rFonts w:ascii="Consolas" w:eastAsia="Times New Roman" w:hAnsi="Consolas" w:cs="Times New Roman"/>
@@ -21576,7 +20752,6 @@
         </w:rPr>
         <w:t>use</w:t>
       </w:r>
-      <w:proofErr w:type="gramEnd"/>
       <w:r>
         <w:rPr>
           <w:rFonts w:ascii="Consolas" w:eastAsia="Times New Roman" w:hAnsi="Consolas" w:cs="Times New Roman"/>
@@ -21622,7 +20797,6 @@
           <w:lang w:eastAsia="fr-FR"/>
         </w:rPr>
       </w:pPr>
-      <w:proofErr w:type="gramStart"/>
       <w:r>
         <w:rPr>
           <w:rFonts w:ascii="Consolas" w:eastAsia="Times New Roman" w:hAnsi="Consolas" w:cs="Times New Roman"/>
@@ -21633,7 +20807,6 @@
         </w:rPr>
         <w:t>use</w:t>
       </w:r>
-      <w:proofErr w:type="gramEnd"/>
       <w:r>
         <w:rPr>
           <w:rFonts w:ascii="Consolas" w:eastAsia="Times New Roman" w:hAnsi="Consolas" w:cs="Times New Roman"/>
@@ -21679,7 +20852,6 @@
           <w:lang w:eastAsia="fr-FR"/>
         </w:rPr>
       </w:pPr>
-      <w:proofErr w:type="gramStart"/>
       <w:r>
         <w:rPr>
           <w:rFonts w:ascii="Consolas" w:eastAsia="Times New Roman" w:hAnsi="Consolas" w:cs="Times New Roman"/>
@@ -21690,7 +20862,6 @@
         </w:rPr>
         <w:t>use</w:t>
       </w:r>
-      <w:proofErr w:type="gramEnd"/>
       <w:r>
         <w:rPr>
           <w:rFonts w:ascii="Consolas" w:eastAsia="Times New Roman" w:hAnsi="Consolas" w:cs="Times New Roman"/>
@@ -21758,7 +20929,6 @@
           <w:lang w:eastAsia="fr-FR"/>
         </w:rPr>
       </w:pPr>
-      <w:proofErr w:type="gramStart"/>
       <w:r>
         <w:rPr>
           <w:rFonts w:ascii="Consolas" w:eastAsia="Times New Roman" w:hAnsi="Consolas" w:cs="Times New Roman"/>
@@ -21769,7 +20939,6 @@
         </w:rPr>
         <w:t>use</w:t>
       </w:r>
-      <w:proofErr w:type="gramEnd"/>
       <w:r>
         <w:rPr>
           <w:rFonts w:ascii="Consolas" w:eastAsia="Times New Roman" w:hAnsi="Consolas" w:cs="Times New Roman"/>
@@ -21815,7 +20984,6 @@
           <w:lang w:eastAsia="fr-FR"/>
         </w:rPr>
       </w:pPr>
-      <w:proofErr w:type="gramStart"/>
       <w:r>
         <w:rPr>
           <w:rFonts w:ascii="Consolas" w:eastAsia="Times New Roman" w:hAnsi="Consolas" w:cs="Times New Roman"/>
@@ -21826,7 +20994,6 @@
         </w:rPr>
         <w:t>use</w:t>
       </w:r>
-      <w:proofErr w:type="gramEnd"/>
       <w:r>
         <w:rPr>
           <w:rFonts w:ascii="Consolas" w:eastAsia="Times New Roman" w:hAnsi="Consolas" w:cs="Times New Roman"/>
@@ -21863,7 +21030,6 @@
           <w:lang w:eastAsia="fr-FR"/>
         </w:rPr>
       </w:pPr>
-      <w:proofErr w:type="gramStart"/>
       <w:r>
         <w:rPr>
           <w:rFonts w:ascii="Consolas" w:eastAsia="Times New Roman" w:hAnsi="Consolas" w:cs="Times New Roman"/>
@@ -21874,7 +21040,6 @@
         </w:rPr>
         <w:t>class</w:t>
       </w:r>
-      <w:proofErr w:type="gramEnd"/>
       <w:r>
         <w:rPr>
           <w:rFonts w:ascii="Consolas" w:eastAsia="Times New Roman" w:hAnsi="Consolas" w:cs="Times New Roman"/>
@@ -21952,7 +21117,6 @@
         <w:t>    </w:t>
       </w:r>
       <w:proofErr w:type="spellStart"/>
-      <w:proofErr w:type="gramStart"/>
       <w:r>
         <w:rPr>
           <w:rFonts w:ascii="Consolas" w:eastAsia="Times New Roman" w:hAnsi="Consolas" w:cs="Times New Roman"/>
@@ -21964,7 +21128,6 @@
         <w:t>private</w:t>
       </w:r>
       <w:proofErr w:type="spellEnd"/>
-      <w:proofErr w:type="gramEnd"/>
       <w:r>
         <w:rPr>
           <w:rFonts w:ascii="Consolas" w:eastAsia="Times New Roman" w:hAnsi="Consolas" w:cs="Times New Roman"/>
@@ -22011,7 +21174,6 @@
         </w:rPr>
         <w:t>    </w:t>
       </w:r>
-      <w:proofErr w:type="gramStart"/>
       <w:r>
         <w:rPr>
           <w:rFonts w:ascii="Consolas" w:eastAsia="Times New Roman" w:hAnsi="Consolas" w:cs="Times New Roman"/>
@@ -22022,7 +21184,6 @@
         </w:rPr>
         <w:t>public</w:t>
       </w:r>
-      <w:proofErr w:type="gramEnd"/>
       <w:r>
         <w:rPr>
           <w:rFonts w:ascii="Consolas" w:eastAsia="Times New Roman" w:hAnsi="Consolas" w:cs="Times New Roman"/>
@@ -22117,20 +21278,8 @@
           <w:szCs w:val="20"/>
           <w:lang w:eastAsia="fr-FR"/>
         </w:rPr>
-        <w:t>-&gt;encoder = $</w:t>
-      </w:r>
-      <w:proofErr w:type="gramStart"/>
-      <w:r>
-        <w:rPr>
-          <w:rFonts w:ascii="Consolas" w:eastAsia="Times New Roman" w:hAnsi="Consolas" w:cs="Times New Roman"/>
-          <w:color w:val="D4D4D4"/>
-          <w:sz w:val="20"/>
-          <w:szCs w:val="20"/>
-          <w:lang w:eastAsia="fr-FR"/>
-        </w:rPr>
-        <w:t>encoder;</w:t>
-      </w:r>
-      <w:proofErr w:type="gramEnd"/>
+        <w:t>-&gt;encoder = $encoder;</w:t>
+      </w:r>
     </w:p>
     <w:p>
       <w:pPr>
@@ -22190,7 +21339,6 @@
         </w:rPr>
         <w:t>    </w:t>
       </w:r>
-      <w:proofErr w:type="gramStart"/>
       <w:r>
         <w:rPr>
           <w:rFonts w:ascii="Consolas" w:eastAsia="Times New Roman" w:hAnsi="Consolas" w:cs="Times New Roman"/>
@@ -22201,7 +21349,6 @@
         </w:rPr>
         <w:t>public</w:t>
       </w:r>
-      <w:proofErr w:type="gramEnd"/>
       <w:r>
         <w:rPr>
           <w:rFonts w:ascii="Consolas" w:eastAsia="Times New Roman" w:hAnsi="Consolas" w:cs="Times New Roman"/>
@@ -22320,6 +21467,7 @@
           <w:szCs w:val="20"/>
           <w:lang w:eastAsia="fr-FR"/>
         </w:rPr>
+        <w:lastRenderedPageBreak/>
         <w:t>        $</w:t>
       </w:r>
       <w:proofErr w:type="spellStart"/>
@@ -22367,7 +21515,6 @@
         <w:t>\</w:t>
       </w:r>
       <w:proofErr w:type="spellStart"/>
-      <w:proofErr w:type="gramStart"/>
       <w:r>
         <w:rPr>
           <w:rFonts w:ascii="Consolas" w:eastAsia="Times New Roman" w:hAnsi="Consolas" w:cs="Times New Roman"/>
@@ -22390,7 +21537,6 @@
         <w:t>::</w:t>
       </w:r>
       <w:proofErr w:type="spellStart"/>
-      <w:proofErr w:type="gramEnd"/>
       <w:r>
         <w:rPr>
           <w:rFonts w:ascii="Consolas" w:eastAsia="Times New Roman" w:hAnsi="Consolas" w:cs="Times New Roman"/>
@@ -22490,7 +21636,6 @@
         </w:rPr>
         <w:t>        </w:t>
       </w:r>
-      <w:proofErr w:type="gramStart"/>
       <w:r>
         <w:rPr>
           <w:rFonts w:ascii="Consolas" w:eastAsia="Times New Roman" w:hAnsi="Consolas" w:cs="Times New Roman"/>
@@ -22501,7 +21646,6 @@
         </w:rPr>
         <w:t>for</w:t>
       </w:r>
-      <w:proofErr w:type="gramEnd"/>
       <w:r>
         <w:rPr>
           <w:rFonts w:ascii="Consolas" w:eastAsia="Times New Roman" w:hAnsi="Consolas" w:cs="Times New Roman"/>
@@ -22662,7 +21806,6 @@
         <w:t> </w:t>
       </w:r>
       <w:proofErr w:type="spellStart"/>
-      <w:proofErr w:type="gramStart"/>
       <w:r>
         <w:rPr>
           <w:rFonts w:ascii="Consolas" w:eastAsia="Times New Roman" w:hAnsi="Consolas" w:cs="Times New Roman"/>
@@ -22682,18 +21825,7 @@
           <w:szCs w:val="20"/>
           <w:lang w:eastAsia="fr-FR"/>
         </w:rPr>
-        <w:t>(</w:t>
-      </w:r>
-      <w:proofErr w:type="gramEnd"/>
-      <w:r>
-        <w:rPr>
-          <w:rFonts w:ascii="Consolas" w:eastAsia="Times New Roman" w:hAnsi="Consolas" w:cs="Times New Roman"/>
-          <w:color w:val="D4D4D4"/>
-          <w:sz w:val="20"/>
-          <w:szCs w:val="20"/>
-          <w:lang w:eastAsia="fr-FR"/>
-        </w:rPr>
-        <w:t>);</w:t>
+        <w:t>();</w:t>
       </w:r>
     </w:p>
     <w:p>
@@ -22760,20 +21892,8 @@
           <w:szCs w:val="20"/>
           <w:lang w:eastAsia="fr-FR"/>
         </w:rPr>
-        <w:t>-&gt;email</w:t>
-      </w:r>
-      <w:proofErr w:type="gramStart"/>
-      <w:r>
-        <w:rPr>
-          <w:rFonts w:ascii="Consolas" w:eastAsia="Times New Roman" w:hAnsi="Consolas" w:cs="Times New Roman"/>
-          <w:color w:val="D4D4D4"/>
-          <w:sz w:val="20"/>
-          <w:szCs w:val="20"/>
-          <w:lang w:eastAsia="fr-FR"/>
-        </w:rPr>
-        <w:t>);</w:t>
-      </w:r>
-      <w:proofErr w:type="gramEnd"/>
+        <w:t>-&gt;email);</w:t>
+      </w:r>
     </w:p>
     <w:p>
       <w:pPr>
@@ -22810,7 +21930,6 @@
         </w:rPr>
         <w:t>            </w:t>
       </w:r>
-      <w:proofErr w:type="gramStart"/>
       <w:r>
         <w:rPr>
           <w:rFonts w:ascii="Consolas" w:eastAsia="Times New Roman" w:hAnsi="Consolas" w:cs="Times New Roman"/>
@@ -22821,7 +21940,6 @@
         </w:rPr>
         <w:t>if</w:t>
       </w:r>
-      <w:proofErr w:type="gramEnd"/>
       <w:r>
         <w:rPr>
           <w:rFonts w:ascii="Consolas" w:eastAsia="Times New Roman" w:hAnsi="Consolas" w:cs="Times New Roman"/>
@@ -22937,20 +22055,8 @@
           <w:szCs w:val="20"/>
           <w:lang w:eastAsia="fr-FR"/>
         </w:rPr>
-        <w:t>]</w:t>
-      </w:r>
-      <w:proofErr w:type="gramStart"/>
-      <w:r>
-        <w:rPr>
-          <w:rFonts w:ascii="Consolas" w:eastAsia="Times New Roman" w:hAnsi="Consolas" w:cs="Times New Roman"/>
-          <w:color w:val="D4D4D4"/>
-          <w:sz w:val="20"/>
-          <w:szCs w:val="20"/>
-          <w:lang w:eastAsia="fr-FR"/>
-        </w:rPr>
-        <w:t>);</w:t>
-      </w:r>
-      <w:proofErr w:type="gramEnd"/>
+        <w:t>]);</w:t>
+      </w:r>
     </w:p>
     <w:p>
       <w:pPr>
@@ -23006,7 +22112,6 @@
         </w:rPr>
         <w:t>true</w:t>
       </w:r>
-      <w:proofErr w:type="gramStart"/>
       <w:r>
         <w:rPr>
           <w:rFonts w:ascii="Consolas" w:eastAsia="Times New Roman" w:hAnsi="Consolas" w:cs="Times New Roman"/>
@@ -23017,7 +22122,6 @@
         </w:rPr>
         <w:t>);</w:t>
       </w:r>
-      <w:proofErr w:type="gramEnd"/>
     </w:p>
     <w:p>
       <w:pPr>
@@ -23116,20 +22220,8 @@
           <w:szCs w:val="20"/>
           <w:lang w:eastAsia="fr-FR"/>
         </w:rPr>
-        <w:t>]</w:t>
-      </w:r>
-      <w:proofErr w:type="gramStart"/>
-      <w:r>
-        <w:rPr>
-          <w:rFonts w:ascii="Consolas" w:eastAsia="Times New Roman" w:hAnsi="Consolas" w:cs="Times New Roman"/>
-          <w:color w:val="D4D4D4"/>
-          <w:sz w:val="20"/>
-          <w:szCs w:val="20"/>
-          <w:lang w:eastAsia="fr-FR"/>
-        </w:rPr>
-        <w:t>);</w:t>
-      </w:r>
-      <w:proofErr w:type="gramEnd"/>
+        <w:t>]);</w:t>
+      </w:r>
     </w:p>
     <w:p>
       <w:pPr>
@@ -23184,29 +22276,7 @@
           <w:szCs w:val="20"/>
           <w:lang w:eastAsia="fr-FR"/>
         </w:rPr>
-        <w:t>-&gt;encoder-&gt;</w:t>
-      </w:r>
-      <w:proofErr w:type="gramStart"/>
-      <w:r>
-        <w:rPr>
-          <w:rFonts w:ascii="Consolas" w:eastAsia="Times New Roman" w:hAnsi="Consolas" w:cs="Times New Roman"/>
-          <w:color w:val="D4D4D4"/>
-          <w:sz w:val="20"/>
-          <w:szCs w:val="20"/>
-          <w:lang w:eastAsia="fr-FR"/>
-        </w:rPr>
-        <w:t>encodePassword(</w:t>
-      </w:r>
-      <w:proofErr w:type="gramEnd"/>
-      <w:r>
-        <w:rPr>
-          <w:rFonts w:ascii="Consolas" w:eastAsia="Times New Roman" w:hAnsi="Consolas" w:cs="Times New Roman"/>
-          <w:color w:val="D4D4D4"/>
-          <w:sz w:val="20"/>
-          <w:szCs w:val="20"/>
-          <w:lang w:eastAsia="fr-FR"/>
-        </w:rPr>
-        <w:t>$user, </w:t>
+        <w:t>-&gt;encoder-&gt;encodePassword($user, </w:t>
       </w:r>
       <w:r>
         <w:rPr>
@@ -23293,20 +22363,8 @@
           <w:szCs w:val="20"/>
           <w:lang w:eastAsia="fr-FR"/>
         </w:rPr>
-        <w:t>-&gt;email</w:t>
-      </w:r>
-      <w:proofErr w:type="gramStart"/>
-      <w:r>
-        <w:rPr>
-          <w:rFonts w:ascii="Consolas" w:eastAsia="Times New Roman" w:hAnsi="Consolas" w:cs="Times New Roman"/>
-          <w:color w:val="D4D4D4"/>
-          <w:sz w:val="20"/>
-          <w:szCs w:val="20"/>
-          <w:lang w:eastAsia="fr-FR"/>
-        </w:rPr>
-        <w:t>);</w:t>
-      </w:r>
-      <w:proofErr w:type="gramEnd"/>
+        <w:t>-&gt;email);</w:t>
+      </w:r>
     </w:p>
     <w:p>
       <w:pPr>
@@ -23375,7 +22433,6 @@
         <w:t>-&gt;</w:t>
       </w:r>
       <w:proofErr w:type="spellStart"/>
-      <w:proofErr w:type="gramStart"/>
       <w:r>
         <w:rPr>
           <w:rFonts w:ascii="Consolas" w:eastAsia="Times New Roman" w:hAnsi="Consolas" w:cs="Times New Roman"/>
@@ -23397,7 +22454,6 @@
         </w:rPr>
         <w:t>(</w:t>
       </w:r>
-      <w:proofErr w:type="gramEnd"/>
       <w:r>
         <w:rPr>
           <w:rFonts w:ascii="Consolas" w:eastAsia="Times New Roman" w:hAnsi="Consolas" w:cs="Times New Roman"/>
@@ -23494,20 +22550,8 @@
           <w:szCs w:val="20"/>
           <w:lang w:eastAsia="fr-FR"/>
         </w:rPr>
-        <w:t>($user</w:t>
-      </w:r>
-      <w:proofErr w:type="gramStart"/>
-      <w:r>
-        <w:rPr>
-          <w:rFonts w:ascii="Consolas" w:eastAsia="Times New Roman" w:hAnsi="Consolas" w:cs="Times New Roman"/>
-          <w:color w:val="D4D4D4"/>
-          <w:sz w:val="20"/>
-          <w:szCs w:val="20"/>
-          <w:lang w:eastAsia="fr-FR"/>
-        </w:rPr>
-        <w:t>);</w:t>
-      </w:r>
-      <w:proofErr w:type="gramEnd"/>
+        <w:t>($user);</w:t>
+      </w:r>
     </w:p>
     <w:p>
       <w:pPr>
@@ -23585,7 +22629,6 @@
         <w:t>-&gt;</w:t>
       </w:r>
       <w:proofErr w:type="spellStart"/>
-      <w:proofErr w:type="gramStart"/>
       <w:r>
         <w:rPr>
           <w:rFonts w:ascii="Consolas" w:eastAsia="Times New Roman" w:hAnsi="Consolas" w:cs="Times New Roman"/>
@@ -23607,7 +22650,6 @@
         </w:rPr>
         <w:t>(</w:t>
       </w:r>
-      <w:proofErr w:type="gramEnd"/>
       <w:r>
         <w:rPr>
           <w:rFonts w:ascii="Consolas" w:eastAsia="Times New Roman" w:hAnsi="Consolas" w:cs="Times New Roman"/>
@@ -23648,20 +22690,8 @@
           <w:szCs w:val="20"/>
           <w:lang w:eastAsia="fr-FR"/>
         </w:rPr>
-        <w:t>, $user</w:t>
-      </w:r>
-      <w:proofErr w:type="gramStart"/>
-      <w:r>
-        <w:rPr>
-          <w:rFonts w:ascii="Consolas" w:eastAsia="Times New Roman" w:hAnsi="Consolas" w:cs="Times New Roman"/>
-          <w:color w:val="D4D4D4"/>
-          <w:sz w:val="20"/>
-          <w:szCs w:val="20"/>
-          <w:lang w:eastAsia="fr-FR"/>
-        </w:rPr>
-        <w:t>);</w:t>
-      </w:r>
-      <w:proofErr w:type="gramEnd"/>
+        <w:t>, $user);</w:t>
+      </w:r>
     </w:p>
     <w:p>
       <w:pPr>
@@ -23706,29 +22736,7 @@
           <w:szCs w:val="20"/>
           <w:lang w:eastAsia="fr-FR"/>
         </w:rPr>
-        <w:t>        $manager-&gt;</w:t>
-      </w:r>
-      <w:proofErr w:type="gramStart"/>
-      <w:r>
-        <w:rPr>
-          <w:rFonts w:ascii="Consolas" w:eastAsia="Times New Roman" w:hAnsi="Consolas" w:cs="Times New Roman"/>
-          <w:color w:val="D4D4D4"/>
-          <w:sz w:val="20"/>
-          <w:szCs w:val="20"/>
-          <w:lang w:eastAsia="fr-FR"/>
-        </w:rPr>
-        <w:t>flush(</w:t>
-      </w:r>
-      <w:proofErr w:type="gramEnd"/>
-      <w:r>
-        <w:rPr>
-          <w:rFonts w:ascii="Consolas" w:eastAsia="Times New Roman" w:hAnsi="Consolas" w:cs="Times New Roman"/>
-          <w:color w:val="D4D4D4"/>
-          <w:sz w:val="20"/>
-          <w:szCs w:val="20"/>
-          <w:lang w:eastAsia="fr-FR"/>
-        </w:rPr>
-        <w:t>);</w:t>
+        <w:t>        $manager-&gt;flush();</w:t>
       </w:r>
     </w:p>
     <w:p>
@@ -23838,7 +22846,6 @@
           <w:lang w:eastAsia="fr-FR"/>
         </w:rPr>
       </w:pPr>
-      <w:proofErr w:type="gramStart"/>
       <w:r>
         <w:rPr>
           <w:rFonts w:ascii="Consolas" w:eastAsia="Times New Roman" w:hAnsi="Consolas" w:cs="Times New Roman"/>
@@ -23850,7 +22857,6 @@
         <w:t>&lt;?</w:t>
       </w:r>
       <w:proofErr w:type="spellStart"/>
-      <w:proofErr w:type="gramEnd"/>
       <w:r>
         <w:rPr>
           <w:rFonts w:ascii="Consolas" w:eastAsia="Times New Roman" w:hAnsi="Consolas" w:cs="Times New Roman"/>
@@ -23889,7 +22895,6 @@
         </w:rPr>
       </w:pPr>
       <w:proofErr w:type="spellStart"/>
-      <w:proofErr w:type="gramStart"/>
       <w:r>
         <w:rPr>
           <w:rFonts w:ascii="Consolas" w:eastAsia="Times New Roman" w:hAnsi="Consolas" w:cs="Times New Roman"/>
@@ -23901,7 +22906,6 @@
         <w:t>namespace</w:t>
       </w:r>
       <w:proofErr w:type="spellEnd"/>
-      <w:proofErr w:type="gramEnd"/>
       <w:r>
         <w:rPr>
           <w:rFonts w:ascii="Consolas" w:eastAsia="Times New Roman" w:hAnsi="Consolas" w:cs="Times New Roman"/>
@@ -23947,7 +22951,6 @@
           <w:lang w:eastAsia="fr-FR"/>
         </w:rPr>
       </w:pPr>
-      <w:proofErr w:type="gramStart"/>
       <w:r>
         <w:rPr>
           <w:rFonts w:ascii="Consolas" w:eastAsia="Times New Roman" w:hAnsi="Consolas" w:cs="Times New Roman"/>
@@ -23958,7 +22961,6 @@
         </w:rPr>
         <w:t>use</w:t>
       </w:r>
-      <w:proofErr w:type="gramEnd"/>
       <w:r>
         <w:rPr>
           <w:rFonts w:ascii="Consolas" w:eastAsia="Times New Roman" w:hAnsi="Consolas" w:cs="Times New Roman"/>
@@ -24004,7 +23006,6 @@
           <w:lang w:eastAsia="fr-FR"/>
         </w:rPr>
       </w:pPr>
-      <w:proofErr w:type="gramStart"/>
       <w:r>
         <w:rPr>
           <w:rFonts w:ascii="Consolas" w:eastAsia="Times New Roman" w:hAnsi="Consolas" w:cs="Times New Roman"/>
@@ -24015,7 +23016,6 @@
         </w:rPr>
         <w:t>use</w:t>
       </w:r>
-      <w:proofErr w:type="gramEnd"/>
       <w:r>
         <w:rPr>
           <w:rFonts w:ascii="Consolas" w:eastAsia="Times New Roman" w:hAnsi="Consolas" w:cs="Times New Roman"/>
@@ -24083,7 +23083,6 @@
           <w:lang w:eastAsia="fr-FR"/>
         </w:rPr>
       </w:pPr>
-      <w:proofErr w:type="gramStart"/>
       <w:r>
         <w:rPr>
           <w:rFonts w:ascii="Consolas" w:eastAsia="Times New Roman" w:hAnsi="Consolas" w:cs="Times New Roman"/>
@@ -24094,7 +23093,6 @@
         </w:rPr>
         <w:t>use</w:t>
       </w:r>
-      <w:proofErr w:type="gramEnd"/>
       <w:r>
         <w:rPr>
           <w:rFonts w:ascii="Consolas" w:eastAsia="Times New Roman" w:hAnsi="Consolas" w:cs="Times New Roman"/>
@@ -24153,7 +23151,6 @@
           <w:lang w:eastAsia="fr-FR"/>
         </w:rPr>
       </w:pPr>
-      <w:proofErr w:type="gramStart"/>
       <w:r>
         <w:rPr>
           <w:rFonts w:ascii="Consolas" w:eastAsia="Times New Roman" w:hAnsi="Consolas" w:cs="Times New Roman"/>
@@ -24164,7 +23161,6 @@
         </w:rPr>
         <w:t>class</w:t>
       </w:r>
-      <w:proofErr w:type="gramEnd"/>
       <w:r>
         <w:rPr>
           <w:rFonts w:ascii="Consolas" w:eastAsia="Times New Roman" w:hAnsi="Consolas" w:cs="Times New Roman"/>
@@ -24241,7 +23237,6 @@
         </w:rPr>
         <w:t>    </w:t>
       </w:r>
-      <w:proofErr w:type="gramStart"/>
       <w:r>
         <w:rPr>
           <w:rFonts w:ascii="Consolas" w:eastAsia="Times New Roman" w:hAnsi="Consolas" w:cs="Times New Roman"/>
@@ -24252,7 +23247,6 @@
         </w:rPr>
         <w:t>public</w:t>
       </w:r>
-      <w:proofErr w:type="gramEnd"/>
       <w:r>
         <w:rPr>
           <w:rFonts w:ascii="Consolas" w:eastAsia="Times New Roman" w:hAnsi="Consolas" w:cs="Times New Roman"/>
@@ -24837,6 +23831,7 @@
           <w:szCs w:val="20"/>
           <w:lang w:eastAsia="fr-FR"/>
         </w:rPr>
+        <w:lastRenderedPageBreak/>
         <w:t>            </w:t>
       </w:r>
       <w:r>
@@ -25480,7 +24475,6 @@
         <w:t>        </w:t>
       </w:r>
       <w:proofErr w:type="spellStart"/>
-      <w:proofErr w:type="gramStart"/>
       <w:r>
         <w:rPr>
           <w:rFonts w:ascii="Consolas" w:eastAsia="Times New Roman" w:hAnsi="Consolas" w:cs="Times New Roman"/>
@@ -25492,7 +24486,6 @@
         <w:t>foreach</w:t>
       </w:r>
       <w:proofErr w:type="spellEnd"/>
-      <w:proofErr w:type="gramEnd"/>
       <w:r>
         <w:rPr>
           <w:rFonts w:ascii="Consolas" w:eastAsia="Times New Roman" w:hAnsi="Consolas" w:cs="Times New Roman"/>
@@ -25569,7 +24562,6 @@
         <w:t> </w:t>
       </w:r>
       <w:proofErr w:type="spellStart"/>
-      <w:proofErr w:type="gramStart"/>
       <w:r>
         <w:rPr>
           <w:rFonts w:ascii="Consolas" w:eastAsia="Times New Roman" w:hAnsi="Consolas" w:cs="Times New Roman"/>
@@ -25589,18 +24581,7 @@
           <w:szCs w:val="20"/>
           <w:lang w:eastAsia="fr-FR"/>
         </w:rPr>
-        <w:t>(</w:t>
-      </w:r>
-      <w:proofErr w:type="gramEnd"/>
-      <w:r>
-        <w:rPr>
-          <w:rFonts w:ascii="Consolas" w:eastAsia="Times New Roman" w:hAnsi="Consolas" w:cs="Times New Roman"/>
-          <w:color w:val="D4D4D4"/>
-          <w:sz w:val="20"/>
-          <w:szCs w:val="20"/>
-          <w:lang w:eastAsia="fr-FR"/>
-        </w:rPr>
-        <w:t>);</w:t>
+        <w:t>();</w:t>
       </w:r>
     </w:p>
     <w:p>
@@ -25709,20 +24690,8 @@
           <w:szCs w:val="20"/>
           <w:lang w:eastAsia="fr-FR"/>
         </w:rPr>
-        <w:t>]</w:t>
-      </w:r>
-      <w:proofErr w:type="gramStart"/>
-      <w:r>
-        <w:rPr>
-          <w:rFonts w:ascii="Consolas" w:eastAsia="Times New Roman" w:hAnsi="Consolas" w:cs="Times New Roman"/>
-          <w:color w:val="D4D4D4"/>
-          <w:sz w:val="20"/>
-          <w:szCs w:val="20"/>
-          <w:lang w:eastAsia="fr-FR"/>
-        </w:rPr>
-        <w:t>);</w:t>
-      </w:r>
-      <w:proofErr w:type="gramEnd"/>
+        <w:t>]);</w:t>
+      </w:r>
     </w:p>
     <w:p>
       <w:pPr>
@@ -25793,7 +24762,6 @@
         <w:t>propertytype</w:t>
       </w:r>
       <w:proofErr w:type="spellEnd"/>
-      <w:proofErr w:type="gramStart"/>
       <w:r>
         <w:rPr>
           <w:rFonts w:ascii="Consolas" w:eastAsia="Times New Roman" w:hAnsi="Consolas" w:cs="Times New Roman"/>
@@ -25804,7 +24772,6 @@
         </w:rPr>
         <w:t>);</w:t>
       </w:r>
-      <w:proofErr w:type="gramEnd"/>
     </w:p>
     <w:p>
       <w:pPr>
@@ -25901,20 +24868,8 @@
           <w:szCs w:val="20"/>
           <w:lang w:eastAsia="fr-FR"/>
         </w:rPr>
-        <w:t>-&gt;</w:t>
-      </w:r>
-      <w:proofErr w:type="gramStart"/>
-      <w:r>
-        <w:rPr>
-          <w:rFonts w:ascii="Consolas" w:eastAsia="Times New Roman" w:hAnsi="Consolas" w:cs="Times New Roman"/>
-          <w:color w:val="D4D4D4"/>
-          <w:sz w:val="20"/>
-          <w:szCs w:val="20"/>
-          <w:lang w:eastAsia="fr-FR"/>
-        </w:rPr>
-        <w:t>addReference(</w:t>
-      </w:r>
-      <w:proofErr w:type="gramEnd"/>
+        <w:t>-&gt;addReference(</w:t>
+      </w:r>
       <w:r>
         <w:rPr>
           <w:rFonts w:ascii="Consolas" w:eastAsia="Times New Roman" w:hAnsi="Consolas" w:cs="Times New Roman"/>
@@ -25933,20 +24888,8 @@
           <w:szCs w:val="20"/>
           <w:lang w:eastAsia="fr-FR"/>
         </w:rPr>
-        <w:t> . $key, $propertytype</w:t>
-      </w:r>
-      <w:proofErr w:type="gramStart"/>
-      <w:r>
-        <w:rPr>
-          <w:rFonts w:ascii="Consolas" w:eastAsia="Times New Roman" w:hAnsi="Consolas" w:cs="Times New Roman"/>
-          <w:color w:val="D4D4D4"/>
-          <w:sz w:val="20"/>
-          <w:szCs w:val="20"/>
-          <w:lang w:eastAsia="fr-FR"/>
-        </w:rPr>
-        <w:t>);</w:t>
-      </w:r>
-      <w:proofErr w:type="gramEnd"/>
+        <w:t> . $key, $propertytype);</w:t>
+      </w:r>
     </w:p>
     <w:p>
       <w:pPr>
@@ -25991,29 +24934,7 @@
           <w:szCs w:val="20"/>
           <w:lang w:eastAsia="fr-FR"/>
         </w:rPr>
-        <w:t>        $manager-&gt;</w:t>
-      </w:r>
-      <w:proofErr w:type="gramStart"/>
-      <w:r>
-        <w:rPr>
-          <w:rFonts w:ascii="Consolas" w:eastAsia="Times New Roman" w:hAnsi="Consolas" w:cs="Times New Roman"/>
-          <w:color w:val="D4D4D4"/>
-          <w:sz w:val="20"/>
-          <w:szCs w:val="20"/>
-          <w:lang w:eastAsia="fr-FR"/>
-        </w:rPr>
-        <w:t>flush(</w:t>
-      </w:r>
-      <w:proofErr w:type="gramEnd"/>
-      <w:r>
-        <w:rPr>
-          <w:rFonts w:ascii="Consolas" w:eastAsia="Times New Roman" w:hAnsi="Consolas" w:cs="Times New Roman"/>
-          <w:color w:val="D4D4D4"/>
-          <w:sz w:val="20"/>
-          <w:szCs w:val="20"/>
-          <w:lang w:eastAsia="fr-FR"/>
-        </w:rPr>
-        <w:t>);</w:t>
+        <w:t>        $manager-&gt;flush();</w:t>
       </w:r>
       <w:r>
         <w:rPr>
@@ -26043,7 +24964,6 @@
           <w:sz w:val="24"/>
           <w:szCs w:val="24"/>
         </w:rPr>
-        <w:lastRenderedPageBreak/>
         <w:t>PropertyFixtures :</w:t>
       </w:r>
     </w:p>
@@ -26059,7 +24979,6 @@
           <w:lang w:eastAsia="fr-FR"/>
         </w:rPr>
       </w:pPr>
-      <w:proofErr w:type="gramStart"/>
       <w:r>
         <w:rPr>
           <w:rFonts w:ascii="Consolas" w:eastAsia="Times New Roman" w:hAnsi="Consolas" w:cs="Times New Roman"/>
@@ -26071,7 +24990,6 @@
         <w:t>&lt;?</w:t>
       </w:r>
       <w:proofErr w:type="spellStart"/>
-      <w:proofErr w:type="gramEnd"/>
       <w:r>
         <w:rPr>
           <w:rFonts w:ascii="Consolas" w:eastAsia="Times New Roman" w:hAnsi="Consolas" w:cs="Times New Roman"/>
@@ -26110,7 +25028,6 @@
         </w:rPr>
       </w:pPr>
       <w:proofErr w:type="spellStart"/>
-      <w:proofErr w:type="gramStart"/>
       <w:r>
         <w:rPr>
           <w:rFonts w:ascii="Consolas" w:eastAsia="Times New Roman" w:hAnsi="Consolas" w:cs="Times New Roman"/>
@@ -26122,7 +25039,6 @@
         <w:t>namespace</w:t>
       </w:r>
       <w:proofErr w:type="spellEnd"/>
-      <w:proofErr w:type="gramEnd"/>
       <w:r>
         <w:rPr>
           <w:rFonts w:ascii="Consolas" w:eastAsia="Times New Roman" w:hAnsi="Consolas" w:cs="Times New Roman"/>
@@ -26168,7 +25084,6 @@
           <w:lang w:eastAsia="fr-FR"/>
         </w:rPr>
       </w:pPr>
-      <w:proofErr w:type="gramStart"/>
       <w:r>
         <w:rPr>
           <w:rFonts w:ascii="Consolas" w:eastAsia="Times New Roman" w:hAnsi="Consolas" w:cs="Times New Roman"/>
@@ -26179,7 +25094,6 @@
         </w:rPr>
         <w:t>use</w:t>
       </w:r>
-      <w:proofErr w:type="gramEnd"/>
       <w:r>
         <w:rPr>
           <w:rFonts w:ascii="Consolas" w:eastAsia="Times New Roman" w:hAnsi="Consolas" w:cs="Times New Roman"/>
@@ -26225,7 +25139,6 @@
           <w:lang w:eastAsia="fr-FR"/>
         </w:rPr>
       </w:pPr>
-      <w:proofErr w:type="gramStart"/>
       <w:r>
         <w:rPr>
           <w:rFonts w:ascii="Consolas" w:eastAsia="Times New Roman" w:hAnsi="Consolas" w:cs="Times New Roman"/>
@@ -26236,7 +25149,6 @@
         </w:rPr>
         <w:t>use</w:t>
       </w:r>
-      <w:proofErr w:type="gramEnd"/>
       <w:r>
         <w:rPr>
           <w:rFonts w:ascii="Consolas" w:eastAsia="Times New Roman" w:hAnsi="Consolas" w:cs="Times New Roman"/>
@@ -26260,7 +25172,6 @@
           <w:lang w:eastAsia="fr-FR"/>
         </w:rPr>
       </w:pPr>
-      <w:proofErr w:type="gramStart"/>
       <w:r>
         <w:rPr>
           <w:rFonts w:ascii="Consolas" w:eastAsia="Times New Roman" w:hAnsi="Consolas" w:cs="Times New Roman"/>
@@ -26271,38 +25182,15 @@
         </w:rPr>
         <w:t>use</w:t>
       </w:r>
-      <w:proofErr w:type="gramEnd"/>
-      <w:r>
-        <w:rPr>
-          <w:rFonts w:ascii="Consolas" w:eastAsia="Times New Roman" w:hAnsi="Consolas" w:cs="Times New Roman"/>
-          <w:color w:val="D4D4D4"/>
-          <w:sz w:val="20"/>
-          <w:szCs w:val="20"/>
-          <w:lang w:eastAsia="fr-FR"/>
-        </w:rPr>
-        <w:t> App\Entity\</w:t>
-      </w:r>
-      <w:proofErr w:type="spellStart"/>
-      <w:r>
-        <w:rPr>
-          <w:rFonts w:ascii="Consolas" w:eastAsia="Times New Roman" w:hAnsi="Consolas" w:cs="Times New Roman"/>
-          <w:color w:val="D4D4D4"/>
-          <w:sz w:val="20"/>
-          <w:szCs w:val="20"/>
-          <w:lang w:eastAsia="fr-FR"/>
-        </w:rPr>
-        <w:t>Property</w:t>
-      </w:r>
-      <w:proofErr w:type="spellEnd"/>
-      <w:r>
-        <w:rPr>
-          <w:rFonts w:ascii="Consolas" w:eastAsia="Times New Roman" w:hAnsi="Consolas" w:cs="Times New Roman"/>
-          <w:color w:val="D4D4D4"/>
-          <w:sz w:val="20"/>
-          <w:szCs w:val="20"/>
-          <w:lang w:eastAsia="fr-FR"/>
-        </w:rPr>
-        <w:t>;</w:t>
+      <w:r>
+        <w:rPr>
+          <w:rFonts w:ascii="Consolas" w:eastAsia="Times New Roman" w:hAnsi="Consolas" w:cs="Times New Roman"/>
+          <w:color w:val="D4D4D4"/>
+          <w:sz w:val="20"/>
+          <w:szCs w:val="20"/>
+          <w:lang w:eastAsia="fr-FR"/>
+        </w:rPr>
+        <w:t> App\Entity\Property;</w:t>
       </w:r>
     </w:p>
     <w:p>
@@ -26317,7 +25205,6 @@
           <w:lang w:eastAsia="fr-FR"/>
         </w:rPr>
       </w:pPr>
-      <w:proofErr w:type="gramStart"/>
       <w:r>
         <w:rPr>
           <w:rFonts w:ascii="Consolas" w:eastAsia="Times New Roman" w:hAnsi="Consolas" w:cs="Times New Roman"/>
@@ -26328,7 +25215,6 @@
         </w:rPr>
         <w:t>use</w:t>
       </w:r>
-      <w:proofErr w:type="gramEnd"/>
       <w:r>
         <w:rPr>
           <w:rFonts w:ascii="Consolas" w:eastAsia="Times New Roman" w:hAnsi="Consolas" w:cs="Times New Roman"/>
@@ -26396,7 +25282,6 @@
           <w:lang w:eastAsia="fr-FR"/>
         </w:rPr>
       </w:pPr>
-      <w:proofErr w:type="gramStart"/>
       <w:r>
         <w:rPr>
           <w:rFonts w:ascii="Consolas" w:eastAsia="Times New Roman" w:hAnsi="Consolas" w:cs="Times New Roman"/>
@@ -26407,7 +25292,6 @@
         </w:rPr>
         <w:t>use</w:t>
       </w:r>
-      <w:proofErr w:type="gramEnd"/>
       <w:r>
         <w:rPr>
           <w:rFonts w:ascii="Consolas" w:eastAsia="Times New Roman" w:hAnsi="Consolas" w:cs="Times New Roman"/>
@@ -26453,7 +25337,6 @@
           <w:lang w:eastAsia="fr-FR"/>
         </w:rPr>
       </w:pPr>
-      <w:proofErr w:type="gramStart"/>
       <w:r>
         <w:rPr>
           <w:rFonts w:ascii="Consolas" w:eastAsia="Times New Roman" w:hAnsi="Consolas" w:cs="Times New Roman"/>
@@ -26464,7 +25347,6 @@
         </w:rPr>
         <w:t>use</w:t>
       </w:r>
-      <w:proofErr w:type="gramEnd"/>
       <w:r>
         <w:rPr>
           <w:rFonts w:ascii="Consolas" w:eastAsia="Times New Roman" w:hAnsi="Consolas" w:cs="Times New Roman"/>
@@ -26545,7 +25427,6 @@
           <w:lang w:eastAsia="fr-FR"/>
         </w:rPr>
       </w:pPr>
-      <w:proofErr w:type="gramStart"/>
       <w:r>
         <w:rPr>
           <w:rFonts w:ascii="Consolas" w:eastAsia="Times New Roman" w:hAnsi="Consolas" w:cs="Times New Roman"/>
@@ -26556,7 +25437,6 @@
         </w:rPr>
         <w:t>class</w:t>
       </w:r>
-      <w:proofErr w:type="gramEnd"/>
       <w:r>
         <w:rPr>
           <w:rFonts w:ascii="Consolas" w:eastAsia="Times New Roman" w:hAnsi="Consolas" w:cs="Times New Roman"/>
@@ -26653,7 +25533,6 @@
         </w:rPr>
         <w:t>    </w:t>
       </w:r>
-      <w:proofErr w:type="gramStart"/>
       <w:r>
         <w:rPr>
           <w:rFonts w:ascii="Consolas" w:eastAsia="Times New Roman" w:hAnsi="Consolas" w:cs="Times New Roman"/>
@@ -26664,7 +25543,6 @@
         </w:rPr>
         <w:t>public</w:t>
       </w:r>
-      <w:proofErr w:type="gramEnd"/>
       <w:r>
         <w:rPr>
           <w:rFonts w:ascii="Consolas" w:eastAsia="Times New Roman" w:hAnsi="Consolas" w:cs="Times New Roman"/>
@@ -26830,7 +25708,6 @@
         <w:t>\</w:t>
       </w:r>
       <w:proofErr w:type="spellStart"/>
-      <w:proofErr w:type="gramStart"/>
       <w:r>
         <w:rPr>
           <w:rFonts w:ascii="Consolas" w:eastAsia="Times New Roman" w:hAnsi="Consolas" w:cs="Times New Roman"/>
@@ -26853,7 +25730,6 @@
         <w:t>::</w:t>
       </w:r>
       <w:proofErr w:type="spellStart"/>
-      <w:proofErr w:type="gramEnd"/>
       <w:r>
         <w:rPr>
           <w:rFonts w:ascii="Consolas" w:eastAsia="Times New Roman" w:hAnsi="Consolas" w:cs="Times New Roman"/>
@@ -26940,7 +25816,6 @@
         </w:rPr>
         <w:t>        </w:t>
       </w:r>
-      <w:proofErr w:type="gramStart"/>
       <w:r>
         <w:rPr>
           <w:rFonts w:ascii="Consolas" w:eastAsia="Times New Roman" w:hAnsi="Consolas" w:cs="Times New Roman"/>
@@ -26951,7 +25826,6 @@
         </w:rPr>
         <w:t>for</w:t>
       </w:r>
-      <w:proofErr w:type="gramEnd"/>
       <w:r>
         <w:rPr>
           <w:rFonts w:ascii="Consolas" w:eastAsia="Times New Roman" w:hAnsi="Consolas" w:cs="Times New Roman"/>
@@ -27043,20 +25917,8 @@
           <w:szCs w:val="20"/>
           <w:lang w:eastAsia="fr-FR"/>
         </w:rPr>
-        <w:t>-&gt;</w:t>
-      </w:r>
-      <w:proofErr w:type="gramStart"/>
-      <w:r>
-        <w:rPr>
-          <w:rFonts w:ascii="Consolas" w:eastAsia="Times New Roman" w:hAnsi="Consolas" w:cs="Times New Roman"/>
-          <w:color w:val="D4D4D4"/>
-          <w:sz w:val="20"/>
-          <w:szCs w:val="20"/>
-          <w:lang w:eastAsia="fr-FR"/>
-        </w:rPr>
-        <w:t>getReference(</w:t>
-      </w:r>
-      <w:proofErr w:type="gramEnd"/>
+        <w:t>-&gt;getReference(</w:t>
+      </w:r>
       <w:r>
         <w:rPr>
           <w:rFonts w:ascii="Consolas" w:eastAsia="Times New Roman" w:hAnsi="Consolas" w:cs="Times New Roman"/>
@@ -27075,20 +25937,8 @@
           <w:szCs w:val="20"/>
           <w:lang w:eastAsia="fr-FR"/>
         </w:rPr>
-        <w:t> . $faker-&gt;</w:t>
-      </w:r>
-      <w:proofErr w:type="gramStart"/>
-      <w:r>
-        <w:rPr>
-          <w:rFonts w:ascii="Consolas" w:eastAsia="Times New Roman" w:hAnsi="Consolas" w:cs="Times New Roman"/>
-          <w:color w:val="D4D4D4"/>
-          <w:sz w:val="20"/>
-          <w:szCs w:val="20"/>
-          <w:lang w:eastAsia="fr-FR"/>
-        </w:rPr>
-        <w:t>numberBetween(</w:t>
-      </w:r>
-      <w:proofErr w:type="gramEnd"/>
+        <w:t> . $faker-&gt;numberBetween(</w:t>
+      </w:r>
       <w:r>
         <w:rPr>
           <w:rFonts w:ascii="Consolas" w:eastAsia="Times New Roman" w:hAnsi="Consolas" w:cs="Times New Roman"/>
@@ -27170,20 +26020,8 @@
           <w:szCs w:val="20"/>
           <w:lang w:eastAsia="fr-FR"/>
         </w:rPr>
-        <w:t>-&gt;</w:t>
-      </w:r>
-      <w:proofErr w:type="gramStart"/>
-      <w:r>
-        <w:rPr>
-          <w:rFonts w:ascii="Consolas" w:eastAsia="Times New Roman" w:hAnsi="Consolas" w:cs="Times New Roman"/>
-          <w:color w:val="D4D4D4"/>
-          <w:sz w:val="20"/>
-          <w:szCs w:val="20"/>
-          <w:lang w:eastAsia="fr-FR"/>
-        </w:rPr>
-        <w:t>getReference(</w:t>
-      </w:r>
-      <w:proofErr w:type="gramEnd"/>
+        <w:t>-&gt;getReference(</w:t>
+      </w:r>
       <w:r>
         <w:rPr>
           <w:rFonts w:ascii="Consolas" w:eastAsia="Times New Roman" w:hAnsi="Consolas" w:cs="Times New Roman"/>
@@ -27202,20 +26040,8 @@
           <w:szCs w:val="20"/>
           <w:lang w:eastAsia="fr-FR"/>
         </w:rPr>
-        <w:t> . $faker-&gt;</w:t>
-      </w:r>
-      <w:proofErr w:type="gramStart"/>
-      <w:r>
-        <w:rPr>
-          <w:rFonts w:ascii="Consolas" w:eastAsia="Times New Roman" w:hAnsi="Consolas" w:cs="Times New Roman"/>
-          <w:color w:val="D4D4D4"/>
-          <w:sz w:val="20"/>
-          <w:szCs w:val="20"/>
-          <w:lang w:eastAsia="fr-FR"/>
-        </w:rPr>
-        <w:t>numberBetween(</w:t>
-      </w:r>
-      <w:proofErr w:type="gramEnd"/>
+        <w:t> . $faker-&gt;numberBetween(</w:t>
+      </w:r>
       <w:r>
         <w:rPr>
           <w:rFonts w:ascii="Consolas" w:eastAsia="Times New Roman" w:hAnsi="Consolas" w:cs="Times New Roman"/>
@@ -27332,41 +26158,7 @@
           <w:szCs w:val="20"/>
           <w:lang w:eastAsia="fr-FR"/>
         </w:rPr>
-        <w:t> </w:t>
-      </w:r>
-      <w:proofErr w:type="spellStart"/>
-      <w:proofErr w:type="gramStart"/>
-      <w:r>
-        <w:rPr>
-          <w:rFonts w:ascii="Consolas" w:eastAsia="Times New Roman" w:hAnsi="Consolas" w:cs="Times New Roman"/>
-          <w:color w:val="D4D4D4"/>
-          <w:sz w:val="20"/>
-          <w:szCs w:val="20"/>
-          <w:lang w:eastAsia="fr-FR"/>
-        </w:rPr>
-        <w:t>Property</w:t>
-      </w:r>
-      <w:proofErr w:type="spellEnd"/>
-      <w:r>
-        <w:rPr>
-          <w:rFonts w:ascii="Consolas" w:eastAsia="Times New Roman" w:hAnsi="Consolas" w:cs="Times New Roman"/>
-          <w:color w:val="D4D4D4"/>
-          <w:sz w:val="20"/>
-          <w:szCs w:val="20"/>
-          <w:lang w:eastAsia="fr-FR"/>
-        </w:rPr>
-        <w:t>(</w:t>
-      </w:r>
-      <w:proofErr w:type="gramEnd"/>
-      <w:r>
-        <w:rPr>
-          <w:rFonts w:ascii="Consolas" w:eastAsia="Times New Roman" w:hAnsi="Consolas" w:cs="Times New Roman"/>
-          <w:color w:val="D4D4D4"/>
-          <w:sz w:val="20"/>
-          <w:szCs w:val="20"/>
-          <w:lang w:eastAsia="fr-FR"/>
-        </w:rPr>
-        <w:t>);</w:t>
+        <w:t> Property();</w:t>
       </w:r>
     </w:p>
     <w:p>
@@ -27433,20 +26225,8 @@
           <w:szCs w:val="20"/>
           <w:lang w:eastAsia="fr-FR"/>
         </w:rPr>
-        <w:t>($user</w:t>
-      </w:r>
-      <w:proofErr w:type="gramStart"/>
-      <w:r>
-        <w:rPr>
-          <w:rFonts w:ascii="Consolas" w:eastAsia="Times New Roman" w:hAnsi="Consolas" w:cs="Times New Roman"/>
-          <w:color w:val="D4D4D4"/>
-          <w:sz w:val="20"/>
-          <w:szCs w:val="20"/>
-          <w:lang w:eastAsia="fr-FR"/>
-        </w:rPr>
-        <w:t>);</w:t>
-      </w:r>
-      <w:proofErr w:type="gramEnd"/>
+        <w:t>($user);</w:t>
+      </w:r>
     </w:p>
     <w:p>
       <w:pPr>
@@ -27526,7 +26306,6 @@
         <w:t>propertytype</w:t>
       </w:r>
       <w:proofErr w:type="spellEnd"/>
-      <w:proofErr w:type="gramStart"/>
       <w:r>
         <w:rPr>
           <w:rFonts w:ascii="Consolas" w:eastAsia="Times New Roman" w:hAnsi="Consolas" w:cs="Times New Roman"/>
@@ -27537,7 +26316,6 @@
         </w:rPr>
         <w:t>);</w:t>
       </w:r>
-      <w:proofErr w:type="gramEnd"/>
     </w:p>
     <w:p>
       <w:pPr>
@@ -27628,7 +26406,6 @@
         <w:t>-&gt;</w:t>
       </w:r>
       <w:proofErr w:type="spellStart"/>
-      <w:proofErr w:type="gramStart"/>
       <w:r>
         <w:rPr>
           <w:rFonts w:ascii="Consolas" w:eastAsia="Times New Roman" w:hAnsi="Consolas" w:cs="Times New Roman"/>
@@ -27650,7 +26427,6 @@
         </w:rPr>
         <w:t>(</w:t>
       </w:r>
-      <w:proofErr w:type="gramEnd"/>
       <w:r>
         <w:rPr>
           <w:rFonts w:ascii="Consolas" w:eastAsia="Times New Roman" w:hAnsi="Consolas" w:cs="Times New Roman"/>
@@ -27761,7 +26537,6 @@
         <w:t>-&gt;</w:t>
       </w:r>
       <w:proofErr w:type="spellStart"/>
-      <w:proofErr w:type="gramStart"/>
       <w:r>
         <w:rPr>
           <w:rFonts w:ascii="Consolas" w:eastAsia="Times New Roman" w:hAnsi="Consolas" w:cs="Times New Roman"/>
@@ -27783,7 +26558,6 @@
         </w:rPr>
         <w:t>(</w:t>
       </w:r>
-      <w:proofErr w:type="gramEnd"/>
       <w:r>
         <w:rPr>
           <w:rFonts w:ascii="Consolas" w:eastAsia="Times New Roman" w:hAnsi="Consolas" w:cs="Times New Roman"/>
@@ -27905,7 +26679,6 @@
         <w:t>address</w:t>
       </w:r>
       <w:proofErr w:type="spellEnd"/>
-      <w:proofErr w:type="gramStart"/>
       <w:r>
         <w:rPr>
           <w:rFonts w:ascii="Consolas" w:eastAsia="Times New Roman" w:hAnsi="Consolas" w:cs="Times New Roman"/>
@@ -27916,7 +26689,6 @@
         </w:rPr>
         <w:t>);</w:t>
       </w:r>
-      <w:proofErr w:type="gramEnd"/>
     </w:p>
     <w:p>
       <w:pPr>
@@ -27938,6 +26710,7 @@
           <w:szCs w:val="20"/>
           <w:lang w:eastAsia="fr-FR"/>
         </w:rPr>
+        <w:lastRenderedPageBreak/>
         <w:t>            $</w:t>
       </w:r>
       <w:proofErr w:type="spellStart"/>
@@ -28007,7 +26780,6 @@
         <w:t>-&gt;</w:t>
       </w:r>
       <w:proofErr w:type="spellStart"/>
-      <w:proofErr w:type="gramStart"/>
       <w:r>
         <w:rPr>
           <w:rFonts w:ascii="Consolas" w:eastAsia="Times New Roman" w:hAnsi="Consolas" w:cs="Times New Roman"/>
@@ -28029,7 +26801,6 @@
         </w:rPr>
         <w:t>(</w:t>
       </w:r>
-      <w:proofErr w:type="gramEnd"/>
       <w:r>
         <w:rPr>
           <w:rFonts w:ascii="Consolas" w:eastAsia="Times New Roman" w:hAnsi="Consolas" w:cs="Times New Roman"/>
@@ -28160,7 +26931,6 @@
         <w:t>-&gt;</w:t>
       </w:r>
       <w:proofErr w:type="spellStart"/>
-      <w:proofErr w:type="gramStart"/>
       <w:r>
         <w:rPr>
           <w:rFonts w:ascii="Consolas" w:eastAsia="Times New Roman" w:hAnsi="Consolas" w:cs="Times New Roman"/>
@@ -28182,7 +26952,6 @@
         </w:rPr>
         <w:t>(</w:t>
       </w:r>
-      <w:proofErr w:type="gramEnd"/>
       <w:r>
         <w:rPr>
           <w:rFonts w:ascii="Consolas" w:eastAsia="Times New Roman" w:hAnsi="Consolas" w:cs="Times New Roman"/>
@@ -28313,7 +27082,6 @@
         <w:t>-&gt;</w:t>
       </w:r>
       <w:proofErr w:type="spellStart"/>
-      <w:proofErr w:type="gramStart"/>
       <w:r>
         <w:rPr>
           <w:rFonts w:ascii="Consolas" w:eastAsia="Times New Roman" w:hAnsi="Consolas" w:cs="Times New Roman"/>
@@ -28335,7 +27103,6 @@
         </w:rPr>
         <w:t>(</w:t>
       </w:r>
-      <w:proofErr w:type="gramEnd"/>
       <w:r>
         <w:rPr>
           <w:rFonts w:ascii="Consolas" w:eastAsia="Times New Roman" w:hAnsi="Consolas" w:cs="Times New Roman"/>
@@ -28397,20 +27164,8 @@
           <w:szCs w:val="20"/>
           <w:lang w:eastAsia="fr-FR"/>
         </w:rPr>
-        <w:t>            $property-&gt;setPrice($faker-&gt;</w:t>
-      </w:r>
-      <w:proofErr w:type="gramStart"/>
-      <w:r>
-        <w:rPr>
-          <w:rFonts w:ascii="Consolas" w:eastAsia="Times New Roman" w:hAnsi="Consolas" w:cs="Times New Roman"/>
-          <w:color w:val="D4D4D4"/>
-          <w:sz w:val="20"/>
-          <w:szCs w:val="20"/>
-          <w:lang w:eastAsia="fr-FR"/>
-        </w:rPr>
-        <w:t>numberBetween(</w:t>
-      </w:r>
-      <w:proofErr w:type="gramEnd"/>
+        <w:t>            $property-&gt;setPrice($faker-&gt;numberBetween(</w:t>
+      </w:r>
       <w:r>
         <w:rPr>
           <w:rFonts w:ascii="Consolas" w:eastAsia="Times New Roman" w:hAnsi="Consolas" w:cs="Times New Roman"/>
@@ -28528,7 +27283,6 @@
         </w:rPr>
         <w:t>'solaire'</w:t>
       </w:r>
-      <w:proofErr w:type="gramStart"/>
       <w:r>
         <w:rPr>
           <w:rFonts w:ascii="Consolas" w:eastAsia="Times New Roman" w:hAnsi="Consolas" w:cs="Times New Roman"/>
@@ -28539,7 +27293,6 @@
         </w:rPr>
         <w:t>);</w:t>
       </w:r>
-      <w:proofErr w:type="gramEnd"/>
     </w:p>
     <w:p>
       <w:pPr>
@@ -28630,7 +27383,6 @@
         <w:t>-&gt;</w:t>
       </w:r>
       <w:proofErr w:type="spellStart"/>
-      <w:proofErr w:type="gramStart"/>
       <w:r>
         <w:rPr>
           <w:rFonts w:ascii="Consolas" w:eastAsia="Times New Roman" w:hAnsi="Consolas" w:cs="Times New Roman"/>
@@ -28650,18 +27402,7 @@
           <w:szCs w:val="20"/>
           <w:lang w:eastAsia="fr-FR"/>
         </w:rPr>
-        <w:t>(</w:t>
-      </w:r>
-      <w:proofErr w:type="gramEnd"/>
-      <w:r>
-        <w:rPr>
-          <w:rFonts w:ascii="Consolas" w:eastAsia="Times New Roman" w:hAnsi="Consolas" w:cs="Times New Roman"/>
-          <w:color w:val="D4D4D4"/>
-          <w:sz w:val="20"/>
-          <w:szCs w:val="20"/>
-          <w:lang w:eastAsia="fr-FR"/>
-        </w:rPr>
-        <w:t>));</w:t>
+        <w:t>());</w:t>
       </w:r>
     </w:p>
     <w:p>
@@ -28750,20 +27491,8 @@
           <w:szCs w:val="20"/>
           <w:lang w:eastAsia="fr-FR"/>
         </w:rPr>
-        <w:t>-&gt;city</w:t>
-      </w:r>
-      <w:proofErr w:type="gramStart"/>
-      <w:r>
-        <w:rPr>
-          <w:rFonts w:ascii="Consolas" w:eastAsia="Times New Roman" w:hAnsi="Consolas" w:cs="Times New Roman"/>
-          <w:color w:val="D4D4D4"/>
-          <w:sz w:val="20"/>
-          <w:szCs w:val="20"/>
-          <w:lang w:eastAsia="fr-FR"/>
-        </w:rPr>
-        <w:t>);</w:t>
-      </w:r>
-      <w:proofErr w:type="gramEnd"/>
+        <w:t>-&gt;city);</w:t>
+      </w:r>
     </w:p>
     <w:p>
       <w:pPr>
@@ -28865,7 +27594,6 @@
         <w:t>postcode</w:t>
       </w:r>
       <w:proofErr w:type="spellEnd"/>
-      <w:proofErr w:type="gramStart"/>
       <w:r>
         <w:rPr>
           <w:rFonts w:ascii="Consolas" w:eastAsia="Times New Roman" w:hAnsi="Consolas" w:cs="Times New Roman"/>
@@ -28876,7 +27604,6 @@
         </w:rPr>
         <w:t>);</w:t>
       </w:r>
-      <w:proofErr w:type="gramEnd"/>
     </w:p>
     <w:p>
       <w:pPr>
@@ -28967,7 +27694,6 @@
         <w:t>-&gt;</w:t>
       </w:r>
       <w:proofErr w:type="spellStart"/>
-      <w:proofErr w:type="gramStart"/>
       <w:r>
         <w:rPr>
           <w:rFonts w:ascii="Consolas" w:eastAsia="Times New Roman" w:hAnsi="Consolas" w:cs="Times New Roman"/>
@@ -28989,7 +27715,6 @@
         </w:rPr>
         <w:t>(</w:t>
       </w:r>
-      <w:proofErr w:type="gramEnd"/>
       <w:r>
         <w:rPr>
           <w:rFonts w:ascii="Consolas" w:eastAsia="Times New Roman" w:hAnsi="Consolas" w:cs="Times New Roman"/>
@@ -29107,7 +27832,6 @@
         </w:rPr>
         <w:t>true</w:t>
       </w:r>
-      <w:proofErr w:type="gramStart"/>
       <w:r>
         <w:rPr>
           <w:rFonts w:ascii="Consolas" w:eastAsia="Times New Roman" w:hAnsi="Consolas" w:cs="Times New Roman"/>
@@ -29118,7 +27842,6 @@
         </w:rPr>
         <w:t>);</w:t>
       </w:r>
-      <w:proofErr w:type="gramEnd"/>
     </w:p>
     <w:p>
       <w:pPr>
@@ -29188,7 +27911,6 @@
         </w:rPr>
         <w:t>            </w:t>
       </w:r>
-      <w:proofErr w:type="gramStart"/>
       <w:r>
         <w:rPr>
           <w:rFonts w:ascii="Consolas" w:eastAsia="Times New Roman" w:hAnsi="Consolas" w:cs="Times New Roman"/>
@@ -29199,7 +27921,6 @@
         </w:rPr>
         <w:t>for</w:t>
       </w:r>
-      <w:proofErr w:type="gramEnd"/>
       <w:r>
         <w:rPr>
           <w:rFonts w:ascii="Consolas" w:eastAsia="Times New Roman" w:hAnsi="Consolas" w:cs="Times New Roman"/>
@@ -29301,29 +28022,7 @@
           <w:szCs w:val="20"/>
           <w:lang w:eastAsia="fr-FR"/>
         </w:rPr>
-        <w:t>// $rand = </w:t>
-      </w:r>
-      <w:proofErr w:type="gramStart"/>
-      <w:r>
-        <w:rPr>
-          <w:rFonts w:ascii="Consolas" w:eastAsia="Times New Roman" w:hAnsi="Consolas" w:cs="Times New Roman"/>
-          <w:color w:val="6A9955"/>
-          <w:sz w:val="20"/>
-          <w:szCs w:val="20"/>
-          <w:lang w:eastAsia="fr-FR"/>
-        </w:rPr>
-        <w:t>rand(</w:t>
-      </w:r>
-      <w:proofErr w:type="gramEnd"/>
-      <w:r>
-        <w:rPr>
-          <w:rFonts w:ascii="Consolas" w:eastAsia="Times New Roman" w:hAnsi="Consolas" w:cs="Times New Roman"/>
-          <w:color w:val="6A9955"/>
-          <w:sz w:val="20"/>
-          <w:szCs w:val="20"/>
-          <w:lang w:eastAsia="fr-FR"/>
-        </w:rPr>
-        <w:t>1, 3);</w:t>
+        <w:t>// $rand = rand(1, 3);</w:t>
       </w:r>
     </w:p>
     <w:p>
@@ -29356,9 +28055,58 @@
           <w:szCs w:val="20"/>
           <w:lang w:eastAsia="fr-FR"/>
         </w:rPr>
-        <w:t>'public/uploads/image</w:t>
-      </w:r>
-      <w:proofErr w:type="gramStart"/>
+        <w:t>'public/uploads/image'</w:t>
+      </w:r>
+      <w:r>
+        <w:rPr>
+          <w:rFonts w:ascii="Consolas" w:eastAsia="Times New Roman" w:hAnsi="Consolas" w:cs="Times New Roman"/>
+          <w:color w:val="D4D4D4"/>
+          <w:sz w:val="20"/>
+          <w:szCs w:val="20"/>
+          <w:lang w:eastAsia="fr-FR"/>
+        </w:rPr>
+        <w:t> . rand(</w:t>
+      </w:r>
+      <w:r>
+        <w:rPr>
+          <w:rFonts w:ascii="Consolas" w:eastAsia="Times New Roman" w:hAnsi="Consolas" w:cs="Times New Roman"/>
+          <w:color w:val="B5CEA8"/>
+          <w:sz w:val="20"/>
+          <w:szCs w:val="20"/>
+          <w:lang w:eastAsia="fr-FR"/>
+        </w:rPr>
+        <w:t>1</w:t>
+      </w:r>
+      <w:r>
+        <w:rPr>
+          <w:rFonts w:ascii="Consolas" w:eastAsia="Times New Roman" w:hAnsi="Consolas" w:cs="Times New Roman"/>
+          <w:color w:val="D4D4D4"/>
+          <w:sz w:val="20"/>
+          <w:szCs w:val="20"/>
+          <w:lang w:eastAsia="fr-FR"/>
+        </w:rPr>
+        <w:t>, </w:t>
+      </w:r>
+      <w:r>
+        <w:rPr>
+          <w:rFonts w:ascii="Consolas" w:eastAsia="Times New Roman" w:hAnsi="Consolas" w:cs="Times New Roman"/>
+          <w:color w:val="B5CEA8"/>
+          <w:sz w:val="20"/>
+          <w:szCs w:val="20"/>
+          <w:lang w:eastAsia="fr-FR"/>
+        </w:rPr>
+        <w:t>6</w:t>
+      </w:r>
+      <w:r>
+        <w:rPr>
+          <w:rFonts w:ascii="Consolas" w:eastAsia="Times New Roman" w:hAnsi="Consolas" w:cs="Times New Roman"/>
+          <w:color w:val="D4D4D4"/>
+          <w:sz w:val="20"/>
+          <w:szCs w:val="20"/>
+          <w:lang w:eastAsia="fr-FR"/>
+        </w:rPr>
+        <w:t>) . </w:t>
+      </w:r>
       <w:r>
         <w:rPr>
           <w:rFonts w:ascii="Consolas" w:eastAsia="Times New Roman" w:hAnsi="Consolas" w:cs="Times New Roman"/>
@@ -29367,101 +28115,7 @@
           <w:szCs w:val="20"/>
           <w:lang w:eastAsia="fr-FR"/>
         </w:rPr>
-        <w:t>'</w:t>
-      </w:r>
-      <w:r>
-        <w:rPr>
-          <w:rFonts w:ascii="Consolas" w:eastAsia="Times New Roman" w:hAnsi="Consolas" w:cs="Times New Roman"/>
-          <w:color w:val="D4D4D4"/>
-          <w:sz w:val="20"/>
-          <w:szCs w:val="20"/>
-          <w:lang w:eastAsia="fr-FR"/>
-        </w:rPr>
-        <w:t> .</w:t>
-      </w:r>
-      <w:proofErr w:type="gramEnd"/>
-      <w:r>
-        <w:rPr>
-          <w:rFonts w:ascii="Consolas" w:eastAsia="Times New Roman" w:hAnsi="Consolas" w:cs="Times New Roman"/>
-          <w:color w:val="D4D4D4"/>
-          <w:sz w:val="20"/>
-          <w:szCs w:val="20"/>
-          <w:lang w:eastAsia="fr-FR"/>
-        </w:rPr>
-        <w:t> </w:t>
-      </w:r>
-      <w:proofErr w:type="gramStart"/>
-      <w:r>
-        <w:rPr>
-          <w:rFonts w:ascii="Consolas" w:eastAsia="Times New Roman" w:hAnsi="Consolas" w:cs="Times New Roman"/>
-          <w:color w:val="D4D4D4"/>
-          <w:sz w:val="20"/>
-          <w:szCs w:val="20"/>
-          <w:lang w:eastAsia="fr-FR"/>
-        </w:rPr>
-        <w:t>rand(</w:t>
-      </w:r>
-      <w:proofErr w:type="gramEnd"/>
-      <w:r>
-        <w:rPr>
-          <w:rFonts w:ascii="Consolas" w:eastAsia="Times New Roman" w:hAnsi="Consolas" w:cs="Times New Roman"/>
-          <w:color w:val="B5CEA8"/>
-          <w:sz w:val="20"/>
-          <w:szCs w:val="20"/>
-          <w:lang w:eastAsia="fr-FR"/>
-        </w:rPr>
-        <w:t>1</w:t>
-      </w:r>
-      <w:r>
-        <w:rPr>
-          <w:rFonts w:ascii="Consolas" w:eastAsia="Times New Roman" w:hAnsi="Consolas" w:cs="Times New Roman"/>
-          <w:color w:val="D4D4D4"/>
-          <w:sz w:val="20"/>
-          <w:szCs w:val="20"/>
-          <w:lang w:eastAsia="fr-FR"/>
-        </w:rPr>
-        <w:t>, </w:t>
-      </w:r>
-      <w:r>
-        <w:rPr>
-          <w:rFonts w:ascii="Consolas" w:eastAsia="Times New Roman" w:hAnsi="Consolas" w:cs="Times New Roman"/>
-          <w:color w:val="B5CEA8"/>
-          <w:sz w:val="20"/>
-          <w:szCs w:val="20"/>
-          <w:lang w:eastAsia="fr-FR"/>
-        </w:rPr>
-        <w:t>6</w:t>
-      </w:r>
-      <w:r>
-        <w:rPr>
-          <w:rFonts w:ascii="Consolas" w:eastAsia="Times New Roman" w:hAnsi="Consolas" w:cs="Times New Roman"/>
-          <w:color w:val="D4D4D4"/>
-          <w:sz w:val="20"/>
-          <w:szCs w:val="20"/>
-          <w:lang w:eastAsia="fr-FR"/>
-        </w:rPr>
-        <w:t>) . </w:t>
-      </w:r>
-      <w:r>
-        <w:rPr>
-          <w:rFonts w:ascii="Consolas" w:eastAsia="Times New Roman" w:hAnsi="Consolas" w:cs="Times New Roman"/>
-          <w:color w:val="CE9178"/>
-          <w:sz w:val="20"/>
-          <w:szCs w:val="20"/>
-          <w:lang w:eastAsia="fr-FR"/>
-        </w:rPr>
-        <w:t>'.jpg</w:t>
-      </w:r>
-      <w:proofErr w:type="gramStart"/>
-      <w:r>
-        <w:rPr>
-          <w:rFonts w:ascii="Consolas" w:eastAsia="Times New Roman" w:hAnsi="Consolas" w:cs="Times New Roman"/>
-          <w:color w:val="CE9178"/>
-          <w:sz w:val="20"/>
-          <w:szCs w:val="20"/>
-          <w:lang w:eastAsia="fr-FR"/>
-        </w:rPr>
-        <w:t>'</w:t>
+        <w:t>'.jpg'</w:t>
       </w:r>
       <w:r>
         <w:rPr>
@@ -29473,7 +28127,6 @@
         </w:rPr>
         <w:t>;</w:t>
       </w:r>
-      <w:proofErr w:type="gramEnd"/>
     </w:p>
     <w:p>
       <w:pPr>
@@ -29537,29 +28190,7 @@
           <w:szCs w:val="20"/>
           <w:lang w:eastAsia="fr-FR"/>
         </w:rPr>
-        <w:t> </w:t>
-      </w:r>
-      <w:proofErr w:type="gramStart"/>
-      <w:r>
-        <w:rPr>
-          <w:rFonts w:ascii="Consolas" w:eastAsia="Times New Roman" w:hAnsi="Consolas" w:cs="Times New Roman"/>
-          <w:color w:val="D4D4D4"/>
-          <w:sz w:val="20"/>
-          <w:szCs w:val="20"/>
-          <w:lang w:eastAsia="fr-FR"/>
-        </w:rPr>
-        <w:t>Images(</w:t>
-      </w:r>
-      <w:proofErr w:type="gramEnd"/>
-      <w:r>
-        <w:rPr>
-          <w:rFonts w:ascii="Consolas" w:eastAsia="Times New Roman" w:hAnsi="Consolas" w:cs="Times New Roman"/>
-          <w:color w:val="D4D4D4"/>
-          <w:sz w:val="20"/>
-          <w:szCs w:val="20"/>
-          <w:lang w:eastAsia="fr-FR"/>
-        </w:rPr>
-        <w:t>);</w:t>
+        <w:t> Images();</w:t>
       </w:r>
     </w:p>
     <w:p>
@@ -29582,20 +28213,8 @@
           <w:szCs w:val="20"/>
           <w:lang w:eastAsia="fr-FR"/>
         </w:rPr>
-        <w:t>                $nomimage = str_</w:t>
-      </w:r>
-      <w:proofErr w:type="gramStart"/>
-      <w:r>
-        <w:rPr>
-          <w:rFonts w:ascii="Consolas" w:eastAsia="Times New Roman" w:hAnsi="Consolas" w:cs="Times New Roman"/>
-          <w:color w:val="D4D4D4"/>
-          <w:sz w:val="20"/>
-          <w:szCs w:val="20"/>
-          <w:lang w:eastAsia="fr-FR"/>
-        </w:rPr>
-        <w:t>replace(</w:t>
-      </w:r>
-      <w:proofErr w:type="gramEnd"/>
+        <w:t>                $nomimage = str_replace(</w:t>
+      </w:r>
       <w:r>
         <w:rPr>
           <w:rFonts w:ascii="Consolas" w:eastAsia="Times New Roman" w:hAnsi="Consolas" w:cs="Times New Roman"/>
@@ -29715,7 +28334,6 @@
         <w:t>nomimage</w:t>
       </w:r>
       <w:proofErr w:type="spellEnd"/>
-      <w:proofErr w:type="gramStart"/>
       <w:r>
         <w:rPr>
           <w:rFonts w:ascii="Consolas" w:eastAsia="Times New Roman" w:hAnsi="Consolas" w:cs="Times New Roman"/>
@@ -29726,7 +28344,6 @@
         </w:rPr>
         <w:t>);</w:t>
       </w:r>
-      <w:proofErr w:type="gramEnd"/>
     </w:p>
     <w:p>
       <w:pPr>
@@ -29806,7 +28423,6 @@
         <w:t>imageProperty</w:t>
       </w:r>
       <w:proofErr w:type="spellEnd"/>
-      <w:proofErr w:type="gramStart"/>
       <w:r>
         <w:rPr>
           <w:rFonts w:ascii="Consolas" w:eastAsia="Times New Roman" w:hAnsi="Consolas" w:cs="Times New Roman"/>
@@ -29817,7 +28433,6 @@
         </w:rPr>
         <w:t>);</w:t>
       </w:r>
-      <w:proofErr w:type="gramEnd"/>
     </w:p>
     <w:p>
       <w:pPr>
@@ -29898,7 +28513,6 @@
         <w:t>property</w:t>
       </w:r>
       <w:proofErr w:type="spellEnd"/>
-      <w:proofErr w:type="gramStart"/>
       <w:r>
         <w:rPr>
           <w:rFonts w:ascii="Consolas" w:eastAsia="Times New Roman" w:hAnsi="Consolas" w:cs="Times New Roman"/>
@@ -29909,7 +28523,6 @@
         </w:rPr>
         <w:t>);</w:t>
       </w:r>
-      <w:proofErr w:type="gramEnd"/>
     </w:p>
     <w:p>
       <w:pPr>
@@ -29954,29 +28567,7 @@
           <w:szCs w:val="20"/>
           <w:lang w:eastAsia="fr-FR"/>
         </w:rPr>
-        <w:t>        $manager-&gt;</w:t>
-      </w:r>
-      <w:proofErr w:type="gramStart"/>
-      <w:r>
-        <w:rPr>
-          <w:rFonts w:ascii="Consolas" w:eastAsia="Times New Roman" w:hAnsi="Consolas" w:cs="Times New Roman"/>
-          <w:color w:val="D4D4D4"/>
-          <w:sz w:val="20"/>
-          <w:szCs w:val="20"/>
-          <w:lang w:eastAsia="fr-FR"/>
-        </w:rPr>
-        <w:t>flush(</w:t>
-      </w:r>
-      <w:proofErr w:type="gramEnd"/>
-      <w:r>
-        <w:rPr>
-          <w:rFonts w:ascii="Consolas" w:eastAsia="Times New Roman" w:hAnsi="Consolas" w:cs="Times New Roman"/>
-          <w:color w:val="D4D4D4"/>
-          <w:sz w:val="20"/>
-          <w:szCs w:val="20"/>
-          <w:lang w:eastAsia="fr-FR"/>
-        </w:rPr>
-        <w:t>);</w:t>
+        <w:t>        $manager-&gt;flush();</w:t>
       </w:r>
     </w:p>
     <w:p>
@@ -29999,7 +28590,6 @@
           <w:szCs w:val="20"/>
           <w:lang w:eastAsia="fr-FR"/>
         </w:rPr>
-        <w:lastRenderedPageBreak/>
         <w:t>    }</w:t>
       </w:r>
     </w:p>
@@ -30025,7 +28615,6 @@
         </w:rPr>
         <w:t>    </w:t>
       </w:r>
-      <w:proofErr w:type="gramStart"/>
       <w:r>
         <w:rPr>
           <w:rFonts w:ascii="Consolas" w:eastAsia="Times New Roman" w:hAnsi="Consolas" w:cs="Times New Roman"/>
@@ -30036,7 +28625,6 @@
         </w:rPr>
         <w:t>public</w:t>
       </w:r>
-      <w:proofErr w:type="gramEnd"/>
       <w:r>
         <w:rPr>
           <w:rFonts w:ascii="Consolas" w:eastAsia="Times New Roman" w:hAnsi="Consolas" w:cs="Times New Roman"/>
@@ -30135,7 +28723,6 @@
         </w:rPr>
         <w:t>        </w:t>
       </w:r>
-      <w:proofErr w:type="gramStart"/>
       <w:r>
         <w:rPr>
           <w:rFonts w:ascii="Consolas" w:eastAsia="Times New Roman" w:hAnsi="Consolas" w:cs="Times New Roman"/>
@@ -30146,7 +28733,6 @@
         </w:rPr>
         <w:t>return</w:t>
       </w:r>
-      <w:proofErr w:type="gramEnd"/>
       <w:r>
         <w:rPr>
           <w:rFonts w:ascii="Consolas" w:eastAsia="Times New Roman" w:hAnsi="Consolas" w:cs="Times New Roman"/>
@@ -30178,20 +28764,8 @@
           <w:szCs w:val="20"/>
           <w:lang w:eastAsia="fr-FR"/>
         </w:rPr>
-        <w:t>            </w:t>
-      </w:r>
-      <w:proofErr w:type="gramStart"/>
-      <w:r>
-        <w:rPr>
-          <w:rFonts w:ascii="Consolas" w:eastAsia="Times New Roman" w:hAnsi="Consolas" w:cs="Times New Roman"/>
-          <w:color w:val="D4D4D4"/>
-          <w:sz w:val="20"/>
-          <w:szCs w:val="20"/>
-          <w:lang w:eastAsia="fr-FR"/>
-        </w:rPr>
-        <w:t>UsersFixtures::</w:t>
-      </w:r>
-      <w:proofErr w:type="gramEnd"/>
+        <w:t>            UsersFixtures::</w:t>
+      </w:r>
       <w:r>
         <w:rPr>
           <w:rFonts w:ascii="Consolas" w:eastAsia="Times New Roman" w:hAnsi="Consolas" w:cs="Times New Roman"/>
@@ -30357,6 +28931,7 @@
           <w:sz w:val="24"/>
           <w:szCs w:val="24"/>
         </w:rPr>
+        <w:lastRenderedPageBreak/>
         <w:drawing>
           <wp:anchor distT="0" distB="0" distL="114300" distR="114300" simplePos="0" relativeHeight="251681792" behindDoc="1" locked="0" layoutInCell="1" allowOverlap="1" wp14:anchorId="4580E9A8" wp14:editId="7A3F708A">
             <wp:simplePos x="0" y="0"/>
@@ -30489,23 +29064,7 @@
           <w:sz w:val="24"/>
           <w:szCs w:val="24"/>
         </w:rPr>
-        <w:t xml:space="preserve"> The </w:t>
-      </w:r>
-      <w:proofErr w:type="spellStart"/>
-      <w:r>
-        <w:rPr>
-          <w:sz w:val="24"/>
-          <w:szCs w:val="24"/>
-        </w:rPr>
-        <w:t>Upload</w:t>
-      </w:r>
-      <w:proofErr w:type="spellEnd"/>
-      <w:r>
-        <w:rPr>
-          <w:sz w:val="24"/>
-          <w:szCs w:val="24"/>
-        </w:rPr>
-        <w:t xml:space="preserve"> image in Symfony (Le chargement d’image sous Symfony) : </w:t>
+        <w:t xml:space="preserve"> The Upload image in Symfony (Le chargement d’image sous Symfony) : </w:t>
       </w:r>
     </w:p>
     <w:p>
@@ -30636,7 +29195,28 @@
           <w:sz w:val="24"/>
           <w:szCs w:val="24"/>
         </w:rPr>
-        <w:t xml:space="preserve"> de mettre en place la politique de localisation des </w:t>
+        <w:t xml:space="preserve"> de mettre en place la politique de </w:t>
+      </w:r>
+      <w:r>
+        <w:rPr>
+          <w:sz w:val="24"/>
+          <w:szCs w:val="24"/>
+        </w:rPr>
+        <w:t>géo</w:t>
+      </w:r>
+      <w:r>
+        <w:rPr>
+          <w:sz w:val="24"/>
+          <w:szCs w:val="24"/>
+        </w:rPr>
+        <w:t>localisation</w:t>
+      </w:r>
+      <w:r>
+        <w:rPr>
+          <w:sz w:val="24"/>
+          <w:szCs w:val="24"/>
+        </w:rPr>
+        <w:t xml:space="preserve"> des </w:t>
       </w:r>
       <w:r>
         <w:rPr>
@@ -37107,34 +35687,6 @@
           <inkml:channelProperty channel="F" name="resolution" value="0" units="1/dev"/>
         </inkml:channelProperties>
       </inkml:inkSource>
-      <inkml:timestamp xml:id="ts0" timeString="2021-08-13T09:41:15.331"/>
-    </inkml:context>
-    <inkml:brush xml:id="br0">
-      <inkml:brushProperty name="width" value="0.1" units="cm"/>
-      <inkml:brushProperty name="height" value="0.1" units="cm"/>
-      <inkml:brushProperty name="color" value="#66CC00"/>
-    </inkml:brush>
-  </inkml:definitions>
-  <inkml:trace contextRef="#ctx0" brushRef="#br0">347 0 24575,'6'179'0,"-7"-171"0,1-1 0,-1 1 0,0-1 0,-1 0 0,1 0 0,-2 1 0,1-1 0,-1 0 0,0-1 0,0 1 0,-9 12 0,-4 3 0,-38 40 0,-1 2 0,43-45 0,1 0 0,0 0 0,1 1 0,2 0 0,0 1 0,1-1 0,1 2 0,1-1 0,-4 41 0,3 13 0,8 117 0,1-67 0,-2-76 0,0-11 0,-6 54 0,4-81 0,-1 0 0,0-1 0,0 1 0,-2-1 0,1 0 0,-1 0 0,0 0 0,-1-1 0,-11 17 0,11-18 0,0 0 0,0 1 0,1 0 0,1-1 0,-1 1 0,1 0 0,1 1 0,0-1 0,0 1 0,-1 15 0,2 13 0,4 53 0,0-22 0,-3 513 0,-1-562 0,-1 0 0,-8 35 0,5-33 0,1-1 0,-1 26 0,4 669 0,3-348 0,-2 347 0,1-694 0,1-1 0,8 34 0,-5-32 0,-1 0 0,1 24 0,-6 112-1365,1-135-5461</inkml:trace>
-</inkml:ink>
-</file>
-
-<file path=word/ink/ink3.xml><?xml version="1.0" encoding="utf-8"?>
-<inkml:ink xmlns:inkml="http://www.w3.org/2003/InkML">
-  <inkml:definitions>
-    <inkml:context xml:id="ctx0">
-      <inkml:inkSource xml:id="inkSrc0">
-        <inkml:traceFormat>
-          <inkml:channel name="X" type="integer" min="-2.14748E9" max="2.14748E9" units="cm"/>
-          <inkml:channel name="Y" type="integer" min="-2.14748E9" max="2.14748E9" units="cm"/>
-          <inkml:channel name="F" type="integer" max="32767" units="dev"/>
-        </inkml:traceFormat>
-        <inkml:channelProperties>
-          <inkml:channelProperty channel="X" name="resolution" value="1000" units="1/cm"/>
-          <inkml:channelProperty channel="Y" name="resolution" value="1000" units="1/cm"/>
-          <inkml:channelProperty channel="F" name="resolution" value="0" units="1/dev"/>
-        </inkml:channelProperties>
-      </inkml:inkSource>
       <inkml:timestamp xml:id="ts0" timeString="2021-08-13T09:40:50.138"/>
     </inkml:context>
     <inkml:brush xml:id="br0">
@@ -37147,91 +35699,7 @@
 </inkml:ink>
 </file>
 
-<file path=word/ink/ink4.xml><?xml version="1.0" encoding="utf-8"?>
-<inkml:ink xmlns:inkml="http://www.w3.org/2003/InkML">
-  <inkml:definitions>
-    <inkml:context xml:id="ctx0">
-      <inkml:inkSource xml:id="inkSrc0">
-        <inkml:traceFormat>
-          <inkml:channel name="X" type="integer" min="-2.14748E9" max="2.14748E9" units="cm"/>
-          <inkml:channel name="Y" type="integer" min="-2.14748E9" max="2.14748E9" units="cm"/>
-          <inkml:channel name="F" type="integer" max="32767" units="dev"/>
-        </inkml:traceFormat>
-        <inkml:channelProperties>
-          <inkml:channelProperty channel="X" name="resolution" value="1000" units="1/cm"/>
-          <inkml:channelProperty channel="Y" name="resolution" value="1000" units="1/cm"/>
-          <inkml:channelProperty channel="F" name="resolution" value="0" units="1/dev"/>
-        </inkml:channelProperties>
-      </inkml:inkSource>
-      <inkml:timestamp xml:id="ts0" timeString="2021-08-13T09:40:48.397"/>
-    </inkml:context>
-    <inkml:brush xml:id="br0">
-      <inkml:brushProperty name="width" value="0.1" units="cm"/>
-      <inkml:brushProperty name="height" value="0.1" units="cm"/>
-      <inkml:brushProperty name="color" value="#66CC00"/>
-    </inkml:brush>
-  </inkml:definitions>
-  <inkml:trace contextRef="#ctx0" brushRef="#br0">166 0 24575,'2'36'0,"10"60"0,-6-57 0,2 45 0,-5-40 0,2 0 0,14 54 0,-10-57 0,-2 0 0,4 75 0,-13 306 0,0-394 0,0 0 0,-10 39 0,1-5 0,6-27 0,-5 28 0,-2 102 0,12-120 0,-1-1 0,-13 80 0,6-63 0,2 0 0,3 0 0,7 71 0,-2-14 0,-2 454 0,-2-532 0,-9 56 0,4-55 0,0 53 0,7-79 0,0 16 0,-1 1 0,-1 0 0,-10 48 0,6-50 0,2-1 0,-1 44 0,5-46 0,-2 1 0,-2-1 0,-7 33 0,-2-11 0,-38 122 0,43-141 0,1 1 0,2 0 0,1 1 0,2-1 0,1 1 0,5 56 0,-1 0 0,-3-57 0,-1 4 0,2 1 0,2-1 0,10 56 0,-7-55 0,-1 1 0,1 42 0,3 33 0,-4-55 49,-4-39-520,0 0-1,8 32 1,-3-32-6355</inkml:trace>
-</inkml:ink>
-</file>
-
-<file path=word/ink/ink5.xml><?xml version="1.0" encoding="utf-8"?>
-<inkml:ink xmlns:inkml="http://www.w3.org/2003/InkML">
-  <inkml:definitions>
-    <inkml:context xml:id="ctx0">
-      <inkml:inkSource xml:id="inkSrc0">
-        <inkml:traceFormat>
-          <inkml:channel name="X" type="integer" min="-2.14748E9" max="2.14748E9" units="cm"/>
-          <inkml:channel name="Y" type="integer" min="-2.14748E9" max="2.14748E9" units="cm"/>
-          <inkml:channel name="F" type="integer" max="32767" units="dev"/>
-        </inkml:traceFormat>
-        <inkml:channelProperties>
-          <inkml:channelProperty channel="X" name="resolution" value="1000" units="1/cm"/>
-          <inkml:channelProperty channel="Y" name="resolution" value="1000" units="1/cm"/>
-          <inkml:channelProperty channel="F" name="resolution" value="0" units="1/dev"/>
-        </inkml:channelProperties>
-      </inkml:inkSource>
-      <inkml:timestamp xml:id="ts0" timeString="2021-08-13T09:40:42.101"/>
-    </inkml:context>
-    <inkml:brush xml:id="br0">
-      <inkml:brushProperty name="width" value="0.1" units="cm"/>
-      <inkml:brushProperty name="height" value="0.1" units="cm"/>
-      <inkml:brushProperty name="color" value="#66CC00"/>
-    </inkml:brush>
-  </inkml:definitions>
-  <inkml:trace contextRef="#ctx0" brushRef="#br0">0 0 24575,'2314'0'0,"-2142"14"0,-16 0 0,-139-14 0,51 1 0,81 13 0,-59-5 0,1-3 0,110-8 0,-54-1 0,1160 3 0,-1293 1 33,1 1-1,-1 0 0,22 6 1,18 3-1528,-33-8-5331</inkml:trace>
-</inkml:ink>
-</file>
-
-<file path=word/ink/ink6.xml><?xml version="1.0" encoding="utf-8"?>
-<inkml:ink xmlns:inkml="http://www.w3.org/2003/InkML">
-  <inkml:definitions>
-    <inkml:context xml:id="ctx0">
-      <inkml:inkSource xml:id="inkSrc0">
-        <inkml:traceFormat>
-          <inkml:channel name="X" type="integer" min="-2.14748E9" max="2.14748E9" units="cm"/>
-          <inkml:channel name="Y" type="integer" min="-2.14748E9" max="2.14748E9" units="cm"/>
-          <inkml:channel name="F" type="integer" max="32767" units="dev"/>
-        </inkml:traceFormat>
-        <inkml:channelProperties>
-          <inkml:channelProperty channel="X" name="resolution" value="1000" units="1/cm"/>
-          <inkml:channelProperty channel="Y" name="resolution" value="1000" units="1/cm"/>
-          <inkml:channelProperty channel="F" name="resolution" value="0" units="1/dev"/>
-        </inkml:channelProperties>
-      </inkml:inkSource>
-      <inkml:timestamp xml:id="ts0" timeString="2021-08-13T09:40:36.740"/>
-    </inkml:context>
-    <inkml:brush xml:id="br0">
-      <inkml:brushProperty name="width" value="0.1" units="cm"/>
-      <inkml:brushProperty name="height" value="0.1" units="cm"/>
-      <inkml:brushProperty name="color" value="#66CC00"/>
-    </inkml:brush>
-  </inkml:definitions>
-  <inkml:trace contextRef="#ctx0" brushRef="#br0">0 0 24575,'14'6'0,"0"-1"0,0-1 0,1 0 0,-1 0 0,20 1 0,14 3 0,50 10 0,1-4 0,111 1 0,207-15 0,-176-3 0,1326 3 0,-1525-2 0,57-10 0,32-2 0,812 13 80,-459 3-1525,-453-2-5381</inkml:trace>
-</inkml:ink>
-</file>
-
-<file path=word/ink/ink7.xml><?xml version="1.0" encoding="utf-8"?>
+<file path=word/ink/ink3.xml><?xml version="1.0" encoding="utf-8"?>
 <inkml:ink xmlns:inkml="http://www.w3.org/2003/InkML">
   <inkml:definitions>
     <inkml:context xml:id="ctx0">
@@ -37259,7 +35727,7 @@
 </inkml:ink>
 </file>
 
-<file path=word/ink/ink8.xml><?xml version="1.0" encoding="utf-8"?>
+<file path=word/ink/ink4.xml><?xml version="1.0" encoding="utf-8"?>
 <inkml:ink xmlns:inkml="http://www.w3.org/2003/InkML">
   <inkml:definitions>
     <inkml:context xml:id="ctx0">
